--- a/Application/Documents/Readme.docx
+++ b/Application/Documents/Readme.docx
@@ -186,6 +186,16 @@
           <w:szCs w:val="28"/>
         </w:rPr>
       </w:pPr>
+      <w:r>
+        <w:rPr>
+          <w:rFonts w:ascii="Courier New" w:hAnsi="Courier New" w:cs="Courier New"/>
+          <w:b/>
+          <w:bCs/>
+          <w:sz w:val="28"/>
+          <w:szCs w:val="28"/>
+        </w:rPr>
+        <w:t>Version 1.0</w:t>
+      </w:r>
     </w:p>
     <w:p>
       <w:pPr>
@@ -3138,6 +3148,16 @@
         </w:rPr>
         <w:t xml:space="preserve">Right click on </w:t>
       </w:r>
+      <w:r>
+        <w:rPr>
+          <w:rFonts w:ascii="Courier New" w:hAnsi="Courier New" w:cs="Courier New"/>
+          <w:b/>
+          <w:bCs/>
+          <w:sz w:val="24"/>
+          <w:szCs w:val="24"/>
+        </w:rPr>
+        <w:t>[</w:t>
+      </w:r>
       <w:proofErr w:type="gramStart"/>
       <w:r>
         <w:rPr>
@@ -3158,7 +3178,27 @@
           <w:sz w:val="24"/>
           <w:szCs w:val="24"/>
         </w:rPr>
-        <w:t xml:space="preserve">) </w:t>
+        <w:t>)</w:t>
+      </w:r>
+      <w:r>
+        <w:rPr>
+          <w:rFonts w:ascii="Courier New" w:hAnsi="Courier New" w:cs="Courier New"/>
+          <w:b/>
+          <w:bCs/>
+          <w:sz w:val="24"/>
+          <w:szCs w:val="24"/>
+        </w:rPr>
+        <w:t>]</w:t>
+      </w:r>
+      <w:r>
+        <w:rPr>
+          <w:rFonts w:ascii="Courier New" w:hAnsi="Courier New" w:cs="Courier New"/>
+          <w:b/>
+          <w:bCs/>
+          <w:sz w:val="24"/>
+          <w:szCs w:val="24"/>
+        </w:rPr>
+        <w:t xml:space="preserve"> </w:t>
       </w:r>
       <w:r>
         <w:rPr>
@@ -3178,7 +3218,47 @@
           <w:sz w:val="24"/>
           <w:szCs w:val="24"/>
         </w:rPr>
-        <w:t xml:space="preserve"> Select Add View menu item </w:t>
+        <w:t xml:space="preserve"> Select </w:t>
+      </w:r>
+      <w:r>
+        <w:rPr>
+          <w:rFonts w:ascii="Courier New" w:hAnsi="Courier New" w:cs="Courier New"/>
+          <w:b/>
+          <w:bCs/>
+          <w:sz w:val="24"/>
+          <w:szCs w:val="24"/>
+        </w:rPr>
+        <w:t>[</w:t>
+      </w:r>
+      <w:r>
+        <w:rPr>
+          <w:rFonts w:ascii="Courier New" w:hAnsi="Courier New" w:cs="Courier New"/>
+          <w:b/>
+          <w:bCs/>
+          <w:sz w:val="24"/>
+          <w:szCs w:val="24"/>
+        </w:rPr>
+        <w:t>Add View</w:t>
+      </w:r>
+      <w:r>
+        <w:rPr>
+          <w:rFonts w:ascii="Courier New" w:hAnsi="Courier New" w:cs="Courier New"/>
+          <w:b/>
+          <w:bCs/>
+          <w:sz w:val="24"/>
+          <w:szCs w:val="24"/>
+        </w:rPr>
+        <w:t>]</w:t>
+      </w:r>
+      <w:r>
+        <w:rPr>
+          <w:rFonts w:ascii="Courier New" w:hAnsi="Courier New" w:cs="Courier New"/>
+          <w:b/>
+          <w:bCs/>
+          <w:sz w:val="24"/>
+          <w:szCs w:val="24"/>
+        </w:rPr>
+        <w:t xml:space="preserve"> menu item </w:t>
       </w:r>
       <w:r>
         <w:rPr>
@@ -3198,7 +3278,47 @@
           <w:sz w:val="24"/>
           <w:szCs w:val="24"/>
         </w:rPr>
-        <w:t xml:space="preserve"> Select Razor View </w:t>
+        <w:t xml:space="preserve"> Select </w:t>
+      </w:r>
+      <w:r>
+        <w:rPr>
+          <w:rFonts w:ascii="Courier New" w:hAnsi="Courier New" w:cs="Courier New"/>
+          <w:b/>
+          <w:bCs/>
+          <w:sz w:val="24"/>
+          <w:szCs w:val="24"/>
+        </w:rPr>
+        <w:t>[</w:t>
+      </w:r>
+      <w:r>
+        <w:rPr>
+          <w:rFonts w:ascii="Courier New" w:hAnsi="Courier New" w:cs="Courier New"/>
+          <w:b/>
+          <w:bCs/>
+          <w:sz w:val="24"/>
+          <w:szCs w:val="24"/>
+        </w:rPr>
+        <w:t>Razor View</w:t>
+      </w:r>
+      <w:r>
+        <w:rPr>
+          <w:rFonts w:ascii="Courier New" w:hAnsi="Courier New" w:cs="Courier New"/>
+          <w:b/>
+          <w:bCs/>
+          <w:sz w:val="24"/>
+          <w:szCs w:val="24"/>
+        </w:rPr>
+        <w:t>]</w:t>
+      </w:r>
+      <w:r>
+        <w:rPr>
+          <w:rFonts w:ascii="Courier New" w:hAnsi="Courier New" w:cs="Courier New"/>
+          <w:b/>
+          <w:bCs/>
+          <w:sz w:val="24"/>
+          <w:szCs w:val="24"/>
+        </w:rPr>
+        <w:t xml:space="preserve"> </w:t>
       </w:r>
       <w:r>
         <w:rPr>
@@ -3237,7 +3357,7 @@
           <w:noProof/>
         </w:rPr>
         <w:drawing>
-          <wp:inline distT="0" distB="0" distL="0" distR="0" wp14:anchorId="433D514A" wp14:editId="03D9A0E1">
+          <wp:inline distT="0" distB="0" distL="0" distR="0" wp14:anchorId="77253C9D" wp14:editId="6A934C7E">
             <wp:extent cx="2627291" cy="1719248"/>
             <wp:effectExtent l="0" t="0" r="1905" b="0"/>
             <wp:docPr id="1" name="Picture 1"/>
@@ -3289,7 +3409,7 @@
           <w:noProof/>
         </w:rPr>
         <w:drawing>
-          <wp:inline distT="0" distB="0" distL="0" distR="0" wp14:anchorId="3DB3C33C" wp14:editId="5433AABE">
+          <wp:inline distT="0" distB="0" distL="0" distR="0" wp14:anchorId="2FEA688C" wp14:editId="4EB9967B">
             <wp:extent cx="2626995" cy="696041"/>
             <wp:effectExtent l="0" t="0" r="1905" b="8890"/>
             <wp:docPr id="2" name="Picture 2"/>
@@ -3674,97 +3794,27 @@
           <w:sz w:val="24"/>
           <w:szCs w:val="24"/>
         </w:rPr>
-        <w:t xml:space="preserve"> Create [_ViewStart.cshtml]</w:t>
-      </w:r>
-    </w:p>
-    <w:p>
-      <w:pPr>
-        <w:autoSpaceDE w:val="0"/>
-        <w:autoSpaceDN w:val="0"/>
-        <w:adjustRightInd w:val="0"/>
-        <w:spacing w:after="0" w:line="240" w:lineRule="auto"/>
-        <w:ind w:left="426"/>
-        <w:rPr>
-          <w:rFonts w:ascii="Consolas" w:hAnsi="Consolas" w:cs="Consolas"/>
-          <w:color w:val="000000"/>
-          <w:sz w:val="19"/>
-          <w:szCs w:val="19"/>
-        </w:rPr>
-      </w:pPr>
-      <w:r>
-        <w:rPr>
-          <w:rFonts w:ascii="Consolas" w:hAnsi="Consolas" w:cs="Consolas"/>
-          <w:color w:val="000000"/>
-          <w:sz w:val="19"/>
-          <w:szCs w:val="19"/>
-          <w:highlight w:val="yellow"/>
-        </w:rPr>
-        <w:t>@{</w:t>
-      </w:r>
-    </w:p>
-    <w:p>
-      <w:pPr>
-        <w:autoSpaceDE w:val="0"/>
-        <w:autoSpaceDN w:val="0"/>
-        <w:adjustRightInd w:val="0"/>
-        <w:spacing w:after="0" w:line="240" w:lineRule="auto"/>
-        <w:ind w:left="426"/>
-        <w:rPr>
-          <w:rFonts w:ascii="Consolas" w:hAnsi="Consolas" w:cs="Consolas"/>
-          <w:color w:val="000000"/>
-          <w:sz w:val="19"/>
-          <w:szCs w:val="19"/>
-        </w:rPr>
-      </w:pPr>
-      <w:r>
-        <w:rPr>
-          <w:rFonts w:ascii="Consolas" w:hAnsi="Consolas" w:cs="Consolas"/>
-          <w:color w:val="000000"/>
-          <w:sz w:val="19"/>
-          <w:szCs w:val="19"/>
-        </w:rPr>
-        <w:tab/>
-        <w:t xml:space="preserve">Layout = </w:t>
-      </w:r>
-      <w:r>
-        <w:rPr>
-          <w:rFonts w:ascii="Consolas" w:hAnsi="Consolas" w:cs="Consolas"/>
-          <w:color w:val="A31515"/>
-          <w:sz w:val="19"/>
-          <w:szCs w:val="19"/>
-        </w:rPr>
-        <w:t>"_Layout"</w:t>
-      </w:r>
-      <w:r>
-        <w:rPr>
-          <w:rFonts w:ascii="Consolas" w:hAnsi="Consolas" w:cs="Consolas"/>
-          <w:color w:val="000000"/>
-          <w:sz w:val="19"/>
-          <w:szCs w:val="19"/>
-        </w:rPr>
-        <w:t>;</w:t>
-      </w:r>
-    </w:p>
-    <w:p>
-      <w:pPr>
-        <w:ind w:left="426"/>
-        <w:rPr>
-          <w:rFonts w:ascii="Courier New" w:hAnsi="Courier New" w:cs="Courier New"/>
-          <w:b/>
-          <w:bCs/>
-          <w:sz w:val="24"/>
-          <w:szCs w:val="24"/>
-        </w:rPr>
-      </w:pPr>
-      <w:r>
-        <w:rPr>
-          <w:rFonts w:ascii="Consolas" w:hAnsi="Consolas" w:cs="Consolas"/>
-          <w:color w:val="000000"/>
-          <w:sz w:val="19"/>
-          <w:szCs w:val="19"/>
-          <w:highlight w:val="yellow"/>
-        </w:rPr>
-        <w:t>}</w:t>
+        <w:t xml:space="preserve"> Create folder </w:t>
+      </w:r>
+      <w:r>
+        <w:rPr>
+          <w:rFonts w:ascii="Courier New" w:hAnsi="Courier New" w:cs="Courier New"/>
+          <w:b/>
+          <w:bCs/>
+          <w:sz w:val="24"/>
+          <w:szCs w:val="24"/>
+        </w:rPr>
+        <w:sym w:font="Wingdings" w:char="F0E0"/>
+      </w:r>
+      <w:r>
+        <w:rPr>
+          <w:rFonts w:ascii="Courier New" w:hAnsi="Courier New" w:cs="Courier New"/>
+          <w:b/>
+          <w:bCs/>
+          <w:sz w:val="24"/>
+          <w:szCs w:val="24"/>
+        </w:rPr>
+        <w:t xml:space="preserve"> [Shared]</w:t>
       </w:r>
     </w:p>
     <w:p>
@@ -3790,7 +3840,7 @@
           <w:sz w:val="24"/>
           <w:szCs w:val="24"/>
         </w:rPr>
-        <w:t xml:space="preserve">In [Views] folder </w:t>
+        <w:t xml:space="preserve">In [Shared] folder </w:t>
       </w:r>
       <w:r>
         <w:rPr>
@@ -3810,23 +3860,472 @@
           <w:sz w:val="24"/>
           <w:szCs w:val="24"/>
         </w:rPr>
-        <w:t xml:space="preserve"> Create [_ViewImports.cshtml]</w:t>
-      </w:r>
-    </w:p>
-    <w:p>
-      <w:pPr>
-        <w:autoSpaceDE w:val="0"/>
-        <w:autoSpaceDN w:val="0"/>
-        <w:adjustRightInd w:val="0"/>
-        <w:spacing w:after="0" w:line="240" w:lineRule="auto"/>
+        <w:t xml:space="preserve"> Create [_Layout.cshtml]</w:t>
+      </w:r>
+    </w:p>
+    <w:p>
+      <w:pPr>
         <w:ind w:left="426"/>
         <w:rPr>
-          <w:rFonts w:ascii="Consolas" w:hAnsi="Consolas" w:cs="Consolas"/>
-          <w:color w:val="000000"/>
-          <w:sz w:val="16"/>
-          <w:szCs w:val="16"/>
-        </w:rPr>
-      </w:pPr>
+          <w:rFonts w:ascii="Courier New" w:hAnsi="Courier New" w:cs="Courier New"/>
+          <w:b/>
+          <w:bCs/>
+          <w:sz w:val="24"/>
+          <w:szCs w:val="24"/>
+        </w:rPr>
+      </w:pPr>
+      <w:hyperlink r:id="rId12" w:history="1">
+        <w:r>
+          <w:rPr>
+            <w:rStyle w:val="Hyperlink"/>
+            <w:rFonts w:ascii="Courier New" w:hAnsi="Courier New" w:cs="Courier New"/>
+            <w:b/>
+            <w:bCs/>
+            <w:sz w:val="24"/>
+            <w:szCs w:val="24"/>
+          </w:rPr>
+          <w:t>https://getbootstrap.com/</w:t>
+        </w:r>
+      </w:hyperlink>
+    </w:p>
+    <w:p>
+      <w:pPr>
+        <w:ind w:left="426"/>
+        <w:rPr>
+          <w:rFonts w:ascii="Courier New" w:hAnsi="Courier New" w:cs="Courier New"/>
+          <w:b/>
+          <w:bCs/>
+          <w:sz w:val="24"/>
+          <w:szCs w:val="24"/>
+        </w:rPr>
+      </w:pPr>
+      <w:hyperlink r:id="rId13" w:history="1">
+        <w:r>
+          <w:rPr>
+            <w:rStyle w:val="Hyperlink"/>
+            <w:rFonts w:ascii="Courier New" w:hAnsi="Courier New" w:cs="Courier New"/>
+            <w:b/>
+            <w:bCs/>
+            <w:sz w:val="24"/>
+            <w:szCs w:val="24"/>
+          </w:rPr>
+          <w:t>https://getbootstrap.com/docs/5.1/getting-started/download/</w:t>
+        </w:r>
+      </w:hyperlink>
+    </w:p>
+    <w:p>
+      <w:pPr>
+        <w:autoSpaceDE w:val="0"/>
+        <w:autoSpaceDN w:val="0"/>
+        <w:adjustRightInd w:val="0"/>
+        <w:spacing w:after="0" w:line="240" w:lineRule="auto"/>
+        <w:ind w:left="426"/>
+        <w:rPr>
+          <w:rFonts w:ascii="Consolas" w:hAnsi="Consolas" w:cs="Consolas"/>
+          <w:color w:val="000000"/>
+          <w:sz w:val="16"/>
+          <w:szCs w:val="16"/>
+        </w:rPr>
+      </w:pPr>
+      <w:r>
+        <w:rPr>
+          <w:rFonts w:ascii="Consolas" w:hAnsi="Consolas" w:cs="Consolas"/>
+          <w:color w:val="0000FF"/>
+          <w:sz w:val="16"/>
+          <w:szCs w:val="16"/>
+        </w:rPr>
+        <w:t>&lt;</w:t>
+      </w:r>
+      <w:r>
+        <w:rPr>
+          <w:rFonts w:ascii="Consolas" w:hAnsi="Consolas" w:cs="Consolas"/>
+          <w:color w:val="800000"/>
+          <w:sz w:val="16"/>
+          <w:szCs w:val="16"/>
+        </w:rPr>
+        <w:t>!DOCTYPE</w:t>
+      </w:r>
+      <w:r>
+        <w:rPr>
+          <w:rFonts w:ascii="Consolas" w:hAnsi="Consolas" w:cs="Consolas"/>
+          <w:color w:val="000000"/>
+          <w:sz w:val="16"/>
+          <w:szCs w:val="16"/>
+        </w:rPr>
+        <w:t xml:space="preserve"> </w:t>
+      </w:r>
+      <w:r>
+        <w:rPr>
+          <w:rFonts w:ascii="Consolas" w:hAnsi="Consolas" w:cs="Consolas"/>
+          <w:color w:val="FF0000"/>
+          <w:sz w:val="16"/>
+          <w:szCs w:val="16"/>
+        </w:rPr>
+        <w:t>html</w:t>
+      </w:r>
+      <w:r>
+        <w:rPr>
+          <w:rFonts w:ascii="Consolas" w:hAnsi="Consolas" w:cs="Consolas"/>
+          <w:color w:val="0000FF"/>
+          <w:sz w:val="16"/>
+          <w:szCs w:val="16"/>
+        </w:rPr>
+        <w:t>&gt;</w:t>
+      </w:r>
+    </w:p>
+    <w:p>
+      <w:pPr>
+        <w:autoSpaceDE w:val="0"/>
+        <w:autoSpaceDN w:val="0"/>
+        <w:adjustRightInd w:val="0"/>
+        <w:spacing w:after="0" w:line="240" w:lineRule="auto"/>
+        <w:ind w:left="426"/>
+        <w:rPr>
+          <w:rFonts w:ascii="Consolas" w:hAnsi="Consolas" w:cs="Consolas"/>
+          <w:color w:val="000000"/>
+          <w:sz w:val="16"/>
+          <w:szCs w:val="16"/>
+        </w:rPr>
+      </w:pPr>
+      <w:r>
+        <w:rPr>
+          <w:rFonts w:ascii="Consolas" w:hAnsi="Consolas" w:cs="Consolas"/>
+          <w:color w:val="0000FF"/>
+          <w:sz w:val="16"/>
+          <w:szCs w:val="16"/>
+        </w:rPr>
+        <w:t>&lt;</w:t>
+      </w:r>
+      <w:r>
+        <w:rPr>
+          <w:rFonts w:ascii="Consolas" w:hAnsi="Consolas" w:cs="Consolas"/>
+          <w:color w:val="800000"/>
+          <w:sz w:val="16"/>
+          <w:szCs w:val="16"/>
+        </w:rPr>
+        <w:t>html</w:t>
+      </w:r>
+      <w:r>
+        <w:rPr>
+          <w:rFonts w:ascii="Consolas" w:hAnsi="Consolas" w:cs="Consolas"/>
+          <w:color w:val="000000"/>
+          <w:sz w:val="16"/>
+          <w:szCs w:val="16"/>
+        </w:rPr>
+        <w:t xml:space="preserve"> </w:t>
+      </w:r>
+      <w:r>
+        <w:rPr>
+          <w:rFonts w:ascii="Consolas" w:hAnsi="Consolas" w:cs="Consolas"/>
+          <w:color w:val="FF0000"/>
+          <w:sz w:val="16"/>
+          <w:szCs w:val="16"/>
+        </w:rPr>
+        <w:t>lang</w:t>
+      </w:r>
+      <w:r>
+        <w:rPr>
+          <w:rFonts w:ascii="Consolas" w:hAnsi="Consolas" w:cs="Consolas"/>
+          <w:color w:val="0000FF"/>
+          <w:sz w:val="16"/>
+          <w:szCs w:val="16"/>
+        </w:rPr>
+        <w:t>="en"&gt;</w:t>
+      </w:r>
+    </w:p>
+    <w:p>
+      <w:pPr>
+        <w:autoSpaceDE w:val="0"/>
+        <w:autoSpaceDN w:val="0"/>
+        <w:adjustRightInd w:val="0"/>
+        <w:spacing w:after="0" w:line="240" w:lineRule="auto"/>
+        <w:ind w:left="426"/>
+        <w:rPr>
+          <w:rFonts w:ascii="Consolas" w:hAnsi="Consolas" w:cs="Consolas"/>
+          <w:color w:val="000000"/>
+          <w:sz w:val="16"/>
+          <w:szCs w:val="16"/>
+        </w:rPr>
+      </w:pPr>
+      <w:r>
+        <w:rPr>
+          <w:rFonts w:ascii="Consolas" w:hAnsi="Consolas" w:cs="Consolas"/>
+          <w:color w:val="0000FF"/>
+          <w:sz w:val="16"/>
+          <w:szCs w:val="16"/>
+        </w:rPr>
+        <w:t>&lt;</w:t>
+      </w:r>
+      <w:r>
+        <w:rPr>
+          <w:rFonts w:ascii="Consolas" w:hAnsi="Consolas" w:cs="Consolas"/>
+          <w:color w:val="800000"/>
+          <w:sz w:val="16"/>
+          <w:szCs w:val="16"/>
+        </w:rPr>
+        <w:t>head</w:t>
+      </w:r>
+      <w:r>
+        <w:rPr>
+          <w:rFonts w:ascii="Consolas" w:hAnsi="Consolas" w:cs="Consolas"/>
+          <w:color w:val="0000FF"/>
+          <w:sz w:val="16"/>
+          <w:szCs w:val="16"/>
+        </w:rPr>
+        <w:t>&gt;</w:t>
+      </w:r>
+    </w:p>
+    <w:p>
+      <w:pPr>
+        <w:autoSpaceDE w:val="0"/>
+        <w:autoSpaceDN w:val="0"/>
+        <w:adjustRightInd w:val="0"/>
+        <w:spacing w:after="0" w:line="240" w:lineRule="auto"/>
+        <w:ind w:left="426"/>
+        <w:rPr>
+          <w:rFonts w:ascii="Consolas" w:hAnsi="Consolas" w:cs="Consolas"/>
+          <w:color w:val="000000"/>
+          <w:sz w:val="16"/>
+          <w:szCs w:val="16"/>
+        </w:rPr>
+      </w:pPr>
+      <w:r>
+        <w:rPr>
+          <w:rFonts w:ascii="Consolas" w:hAnsi="Consolas" w:cs="Consolas"/>
+          <w:color w:val="000000"/>
+          <w:sz w:val="16"/>
+          <w:szCs w:val="16"/>
+        </w:rPr>
+        <w:tab/>
+      </w:r>
+      <w:r>
+        <w:rPr>
+          <w:rFonts w:ascii="Consolas" w:hAnsi="Consolas" w:cs="Consolas"/>
+          <w:color w:val="0000FF"/>
+          <w:sz w:val="16"/>
+          <w:szCs w:val="16"/>
+        </w:rPr>
+        <w:t>&lt;</w:t>
+      </w:r>
+      <w:r>
+        <w:rPr>
+          <w:rFonts w:ascii="Consolas" w:hAnsi="Consolas" w:cs="Consolas"/>
+          <w:color w:val="800000"/>
+          <w:sz w:val="16"/>
+          <w:szCs w:val="16"/>
+        </w:rPr>
+        <w:t>meta</w:t>
+      </w:r>
+      <w:r>
+        <w:rPr>
+          <w:rFonts w:ascii="Consolas" w:hAnsi="Consolas" w:cs="Consolas"/>
+          <w:color w:val="000000"/>
+          <w:sz w:val="16"/>
+          <w:szCs w:val="16"/>
+        </w:rPr>
+        <w:t xml:space="preserve"> </w:t>
+      </w:r>
+      <w:r>
+        <w:rPr>
+          <w:rFonts w:ascii="Consolas" w:hAnsi="Consolas" w:cs="Consolas"/>
+          <w:color w:val="FF0000"/>
+          <w:sz w:val="16"/>
+          <w:szCs w:val="16"/>
+        </w:rPr>
+        <w:t>charset</w:t>
+      </w:r>
+      <w:r>
+        <w:rPr>
+          <w:rFonts w:ascii="Consolas" w:hAnsi="Consolas" w:cs="Consolas"/>
+          <w:color w:val="0000FF"/>
+          <w:sz w:val="16"/>
+          <w:szCs w:val="16"/>
+        </w:rPr>
+        <w:t>="utf-8"</w:t>
+      </w:r>
+      <w:r>
+        <w:rPr>
+          <w:rFonts w:ascii="Consolas" w:hAnsi="Consolas" w:cs="Consolas"/>
+          <w:color w:val="000000"/>
+          <w:sz w:val="16"/>
+          <w:szCs w:val="16"/>
+        </w:rPr>
+        <w:t xml:space="preserve"> </w:t>
+      </w:r>
+      <w:r>
+        <w:rPr>
+          <w:rFonts w:ascii="Consolas" w:hAnsi="Consolas" w:cs="Consolas"/>
+          <w:color w:val="0000FF"/>
+          <w:sz w:val="16"/>
+          <w:szCs w:val="16"/>
+        </w:rPr>
+        <w:t>/&gt;</w:t>
+      </w:r>
+    </w:p>
+    <w:p>
+      <w:pPr>
+        <w:autoSpaceDE w:val="0"/>
+        <w:autoSpaceDN w:val="0"/>
+        <w:adjustRightInd w:val="0"/>
+        <w:spacing w:after="0" w:line="240" w:lineRule="auto"/>
+        <w:ind w:left="426"/>
+        <w:rPr>
+          <w:rFonts w:ascii="Consolas" w:hAnsi="Consolas" w:cs="Consolas"/>
+          <w:color w:val="000000"/>
+          <w:sz w:val="16"/>
+          <w:szCs w:val="16"/>
+        </w:rPr>
+      </w:pPr>
+      <w:r>
+        <w:rPr>
+          <w:rFonts w:ascii="Consolas" w:hAnsi="Consolas" w:cs="Consolas"/>
+          <w:color w:val="000000"/>
+          <w:sz w:val="16"/>
+          <w:szCs w:val="16"/>
+        </w:rPr>
+        <w:tab/>
+      </w:r>
+      <w:r>
+        <w:rPr>
+          <w:rFonts w:ascii="Consolas" w:hAnsi="Consolas" w:cs="Consolas"/>
+          <w:color w:val="0000FF"/>
+          <w:sz w:val="16"/>
+          <w:szCs w:val="16"/>
+        </w:rPr>
+        <w:t>&lt;</w:t>
+      </w:r>
+      <w:r>
+        <w:rPr>
+          <w:rFonts w:ascii="Consolas" w:hAnsi="Consolas" w:cs="Consolas"/>
+          <w:color w:val="800000"/>
+          <w:sz w:val="16"/>
+          <w:szCs w:val="16"/>
+        </w:rPr>
+        <w:t>meta</w:t>
+      </w:r>
+      <w:r>
+        <w:rPr>
+          <w:rFonts w:ascii="Consolas" w:hAnsi="Consolas" w:cs="Consolas"/>
+          <w:color w:val="000000"/>
+          <w:sz w:val="16"/>
+          <w:szCs w:val="16"/>
+        </w:rPr>
+        <w:t xml:space="preserve"> </w:t>
+      </w:r>
+      <w:r>
+        <w:rPr>
+          <w:rFonts w:ascii="Consolas" w:hAnsi="Consolas" w:cs="Consolas"/>
+          <w:color w:val="FF0000"/>
+          <w:sz w:val="16"/>
+          <w:szCs w:val="16"/>
+        </w:rPr>
+        <w:t>name</w:t>
+      </w:r>
+      <w:r>
+        <w:rPr>
+          <w:rFonts w:ascii="Consolas" w:hAnsi="Consolas" w:cs="Consolas"/>
+          <w:color w:val="0000FF"/>
+          <w:sz w:val="16"/>
+          <w:szCs w:val="16"/>
+        </w:rPr>
+        <w:t>="viewport"</w:t>
+      </w:r>
+      <w:r>
+        <w:rPr>
+          <w:rFonts w:ascii="Consolas" w:hAnsi="Consolas" w:cs="Consolas"/>
+          <w:color w:val="000000"/>
+          <w:sz w:val="16"/>
+          <w:szCs w:val="16"/>
+        </w:rPr>
+        <w:t xml:space="preserve"> </w:t>
+      </w:r>
+      <w:r>
+        <w:rPr>
+          <w:rFonts w:ascii="Consolas" w:hAnsi="Consolas" w:cs="Consolas"/>
+          <w:color w:val="FF0000"/>
+          <w:sz w:val="16"/>
+          <w:szCs w:val="16"/>
+        </w:rPr>
+        <w:t>content</w:t>
+      </w:r>
+      <w:r>
+        <w:rPr>
+          <w:rFonts w:ascii="Consolas" w:hAnsi="Consolas" w:cs="Consolas"/>
+          <w:color w:val="0000FF"/>
+          <w:sz w:val="16"/>
+          <w:szCs w:val="16"/>
+        </w:rPr>
+        <w:t>="width=device-width, initial-scale=1.0"</w:t>
+      </w:r>
+      <w:r>
+        <w:rPr>
+          <w:rFonts w:ascii="Consolas" w:hAnsi="Consolas" w:cs="Consolas"/>
+          <w:color w:val="000000"/>
+          <w:sz w:val="16"/>
+          <w:szCs w:val="16"/>
+        </w:rPr>
+        <w:t xml:space="preserve"> </w:t>
+      </w:r>
+      <w:r>
+        <w:rPr>
+          <w:rFonts w:ascii="Consolas" w:hAnsi="Consolas" w:cs="Consolas"/>
+          <w:color w:val="0000FF"/>
+          <w:sz w:val="16"/>
+          <w:szCs w:val="16"/>
+        </w:rPr>
+        <w:t>/&gt;</w:t>
+      </w:r>
+    </w:p>
+    <w:p>
+      <w:pPr>
+        <w:autoSpaceDE w:val="0"/>
+        <w:autoSpaceDN w:val="0"/>
+        <w:adjustRightInd w:val="0"/>
+        <w:spacing w:after="0" w:line="240" w:lineRule="auto"/>
+        <w:ind w:left="426"/>
+        <w:rPr>
+          <w:rFonts w:ascii="Consolas" w:hAnsi="Consolas" w:cs="Consolas"/>
+          <w:color w:val="000000"/>
+          <w:sz w:val="16"/>
+          <w:szCs w:val="16"/>
+        </w:rPr>
+      </w:pPr>
+      <w:r>
+        <w:rPr>
+          <w:rFonts w:ascii="Consolas" w:hAnsi="Consolas" w:cs="Consolas"/>
+          <w:color w:val="000000"/>
+          <w:sz w:val="16"/>
+          <w:szCs w:val="16"/>
+        </w:rPr>
+        <w:tab/>
+      </w:r>
+      <w:r>
+        <w:rPr>
+          <w:rFonts w:ascii="Consolas" w:hAnsi="Consolas" w:cs="Consolas"/>
+          <w:color w:val="0000FF"/>
+          <w:sz w:val="16"/>
+          <w:szCs w:val="16"/>
+        </w:rPr>
+        <w:t>&lt;</w:t>
+      </w:r>
+      <w:r>
+        <w:rPr>
+          <w:rFonts w:ascii="Consolas" w:hAnsi="Consolas" w:cs="Consolas"/>
+          <w:color w:val="800000"/>
+          <w:sz w:val="16"/>
+          <w:szCs w:val="16"/>
+        </w:rPr>
+        <w:t>title</w:t>
+      </w:r>
+      <w:r>
+        <w:rPr>
+          <w:rFonts w:ascii="Consolas" w:hAnsi="Consolas" w:cs="Consolas"/>
+          <w:color w:val="0000FF"/>
+          <w:sz w:val="16"/>
+          <w:szCs w:val="16"/>
+        </w:rPr>
+        <w:t>&gt;</w:t>
+      </w:r>
       <w:r>
         <w:rPr>
           <w:rFonts w:ascii="Consolas" w:hAnsi="Consolas" w:cs="Consolas"/>
@@ -3835,7 +4334,45 @@
           <w:szCs w:val="16"/>
           <w:highlight w:val="yellow"/>
         </w:rPr>
-        <w:t>@</w:t>
+        <w:t>@(</w:t>
+      </w:r>
+      <w:r>
+        <w:rPr>
+          <w:rFonts w:ascii="Consolas" w:hAnsi="Consolas" w:cs="Consolas"/>
+          <w:color w:val="000000"/>
+          <w:sz w:val="16"/>
+          <w:szCs w:val="16"/>
+        </w:rPr>
+        <w:t>ViewData[</w:t>
+      </w:r>
+      <w:r>
+        <w:rPr>
+          <w:rFonts w:ascii="Consolas" w:hAnsi="Consolas" w:cs="Consolas"/>
+          <w:color w:val="A31515"/>
+          <w:sz w:val="16"/>
+          <w:szCs w:val="16"/>
+        </w:rPr>
+        <w:t>"Title"</w:t>
+      </w:r>
+      <w:proofErr w:type="gramStart"/>
+      <w:r>
+        <w:rPr>
+          <w:rFonts w:ascii="Consolas" w:hAnsi="Consolas" w:cs="Consolas"/>
+          <w:color w:val="000000"/>
+          <w:sz w:val="16"/>
+          <w:szCs w:val="16"/>
+        </w:rPr>
+        <w:t>]</w:t>
+      </w:r>
+      <w:r>
+        <w:rPr>
+          <w:rFonts w:ascii="Consolas" w:hAnsi="Consolas" w:cs="Consolas"/>
+          <w:color w:val="000000"/>
+          <w:sz w:val="16"/>
+          <w:szCs w:val="16"/>
+          <w:highlight w:val="yellow"/>
+        </w:rPr>
+        <w:t>)</w:t>
       </w:r>
       <w:r>
         <w:rPr>
@@ -3844,16 +4381,35 @@
           <w:sz w:val="16"/>
           <w:szCs w:val="16"/>
         </w:rPr>
-        <w:t>using</w:t>
-      </w:r>
-      <w:r>
-        <w:rPr>
-          <w:rFonts w:ascii="Consolas" w:hAnsi="Consolas" w:cs="Consolas"/>
-          <w:color w:val="000000"/>
-          <w:sz w:val="16"/>
-          <w:szCs w:val="16"/>
-        </w:rPr>
-        <w:t xml:space="preserve"> Application</w:t>
+        <w:t>&lt;</w:t>
+      </w:r>
+      <w:proofErr w:type="gramEnd"/>
+      <w:r>
+        <w:rPr>
+          <w:rFonts w:ascii="Consolas" w:hAnsi="Consolas" w:cs="Consolas"/>
+          <w:color w:val="0000FF"/>
+          <w:sz w:val="16"/>
+          <w:szCs w:val="16"/>
+        </w:rPr>
+        <w:t>/</w:t>
+      </w:r>
+      <w:r>
+        <w:rPr>
+          <w:rFonts w:ascii="Consolas" w:hAnsi="Consolas" w:cs="Consolas"/>
+          <w:color w:val="800000"/>
+          <w:sz w:val="16"/>
+          <w:szCs w:val="16"/>
+        </w:rPr>
+        <w:t>title</w:t>
+      </w:r>
+      <w:r>
+        <w:rPr>
+          <w:rFonts w:ascii="Consolas" w:hAnsi="Consolas" w:cs="Consolas"/>
+          <w:color w:val="0000FF"/>
+          <w:sz w:val="16"/>
+          <w:szCs w:val="16"/>
+        </w:rPr>
+        <w:t>&gt;</w:t>
       </w:r>
     </w:p>
     <w:p>
@@ -3866,10 +4422,448 @@
         <w:rPr>
           <w:rFonts w:ascii="Consolas" w:hAnsi="Consolas" w:cs="Consolas"/>
           <w:color w:val="000000"/>
-          <w:sz w:val="19"/>
-          <w:szCs w:val="19"/>
-        </w:rPr>
-      </w:pPr>
+          <w:sz w:val="16"/>
+          <w:szCs w:val="16"/>
+        </w:rPr>
+      </w:pPr>
+      <w:r>
+        <w:rPr>
+          <w:rFonts w:ascii="Consolas" w:hAnsi="Consolas" w:cs="Consolas"/>
+          <w:color w:val="000000"/>
+          <w:sz w:val="16"/>
+          <w:szCs w:val="16"/>
+        </w:rPr>
+        <w:tab/>
+      </w:r>
+      <w:r>
+        <w:rPr>
+          <w:rFonts w:ascii="Consolas" w:hAnsi="Consolas" w:cs="Consolas"/>
+          <w:color w:val="0000FF"/>
+          <w:sz w:val="16"/>
+          <w:szCs w:val="16"/>
+        </w:rPr>
+        <w:t>&lt;</w:t>
+      </w:r>
+      <w:r>
+        <w:rPr>
+          <w:rFonts w:ascii="Consolas" w:hAnsi="Consolas" w:cs="Consolas"/>
+          <w:color w:val="800000"/>
+          <w:sz w:val="16"/>
+          <w:szCs w:val="16"/>
+        </w:rPr>
+        <w:t>link</w:t>
+      </w:r>
+      <w:r>
+        <w:rPr>
+          <w:rFonts w:ascii="Consolas" w:hAnsi="Consolas" w:cs="Consolas"/>
+          <w:color w:val="000000"/>
+          <w:sz w:val="16"/>
+          <w:szCs w:val="16"/>
+        </w:rPr>
+        <w:t xml:space="preserve"> </w:t>
+      </w:r>
+      <w:r>
+        <w:rPr>
+          <w:rFonts w:ascii="Consolas" w:hAnsi="Consolas" w:cs="Consolas"/>
+          <w:color w:val="FF0000"/>
+          <w:sz w:val="16"/>
+          <w:szCs w:val="16"/>
+        </w:rPr>
+        <w:t>href</w:t>
+      </w:r>
+      <w:r>
+        <w:rPr>
+          <w:rFonts w:ascii="Consolas" w:hAnsi="Consolas" w:cs="Consolas"/>
+          <w:color w:val="0000FF"/>
+          <w:sz w:val="16"/>
+          <w:szCs w:val="16"/>
+        </w:rPr>
+        <w:t>="https://cdn.jsdelivr.net/npm/bootstrap@5.1.1/dist/css/bootstrap.min.css"</w:t>
+      </w:r>
+      <w:r>
+        <w:rPr>
+          <w:rFonts w:ascii="Consolas" w:hAnsi="Consolas" w:cs="Consolas"/>
+          <w:color w:val="000000"/>
+          <w:sz w:val="16"/>
+          <w:szCs w:val="16"/>
+        </w:rPr>
+        <w:t xml:space="preserve"> </w:t>
+      </w:r>
+      <w:r>
+        <w:rPr>
+          <w:rFonts w:ascii="Consolas" w:hAnsi="Consolas" w:cs="Consolas"/>
+          <w:color w:val="FF0000"/>
+          <w:sz w:val="16"/>
+          <w:szCs w:val="16"/>
+        </w:rPr>
+        <w:t>rel</w:t>
+      </w:r>
+      <w:r>
+        <w:rPr>
+          <w:rFonts w:ascii="Consolas" w:hAnsi="Consolas" w:cs="Consolas"/>
+          <w:color w:val="0000FF"/>
+          <w:sz w:val="16"/>
+          <w:szCs w:val="16"/>
+        </w:rPr>
+        <w:t>="stylesheet"</w:t>
+      </w:r>
+      <w:r>
+        <w:rPr>
+          <w:rFonts w:ascii="Consolas" w:hAnsi="Consolas" w:cs="Consolas"/>
+          <w:color w:val="000000"/>
+          <w:sz w:val="16"/>
+          <w:szCs w:val="16"/>
+        </w:rPr>
+        <w:t xml:space="preserve"> </w:t>
+      </w:r>
+      <w:r>
+        <w:rPr>
+          <w:rFonts w:ascii="Consolas" w:hAnsi="Consolas" w:cs="Consolas"/>
+          <w:color w:val="FF0000"/>
+          <w:sz w:val="16"/>
+          <w:szCs w:val="16"/>
+        </w:rPr>
+        <w:t>integrity</w:t>
+      </w:r>
+      <w:r>
+        <w:rPr>
+          <w:rFonts w:ascii="Consolas" w:hAnsi="Consolas" w:cs="Consolas"/>
+          <w:color w:val="0000FF"/>
+          <w:sz w:val="16"/>
+          <w:szCs w:val="16"/>
+        </w:rPr>
+        <w:t>="sha384-F3w7mX95PdgyTmZZMECAngseQB83DfGTowi0iMjiWaeVhAn4FJkqJByhZMI3AhiU"</w:t>
+      </w:r>
+      <w:r>
+        <w:rPr>
+          <w:rFonts w:ascii="Consolas" w:hAnsi="Consolas" w:cs="Consolas"/>
+          <w:color w:val="000000"/>
+          <w:sz w:val="16"/>
+          <w:szCs w:val="16"/>
+        </w:rPr>
+        <w:t xml:space="preserve"> </w:t>
+      </w:r>
+      <w:r>
+        <w:rPr>
+          <w:rFonts w:ascii="Consolas" w:hAnsi="Consolas" w:cs="Consolas"/>
+          <w:color w:val="FF0000"/>
+          <w:sz w:val="16"/>
+          <w:szCs w:val="16"/>
+        </w:rPr>
+        <w:t>crossorigin</w:t>
+      </w:r>
+      <w:r>
+        <w:rPr>
+          <w:rFonts w:ascii="Consolas" w:hAnsi="Consolas" w:cs="Consolas"/>
+          <w:color w:val="0000FF"/>
+          <w:sz w:val="16"/>
+          <w:szCs w:val="16"/>
+        </w:rPr>
+        <w:t>="anonymous"&gt;</w:t>
+      </w:r>
+    </w:p>
+    <w:p>
+      <w:pPr>
+        <w:autoSpaceDE w:val="0"/>
+        <w:autoSpaceDN w:val="0"/>
+        <w:adjustRightInd w:val="0"/>
+        <w:spacing w:after="0" w:line="240" w:lineRule="auto"/>
+        <w:ind w:left="426"/>
+        <w:rPr>
+          <w:rFonts w:ascii="Consolas" w:hAnsi="Consolas" w:cs="Consolas"/>
+          <w:color w:val="000000"/>
+          <w:sz w:val="16"/>
+          <w:szCs w:val="16"/>
+        </w:rPr>
+      </w:pPr>
+      <w:r>
+        <w:rPr>
+          <w:rFonts w:ascii="Consolas" w:hAnsi="Consolas" w:cs="Consolas"/>
+          <w:color w:val="0000FF"/>
+          <w:sz w:val="16"/>
+          <w:szCs w:val="16"/>
+        </w:rPr>
+        <w:t>&lt;/</w:t>
+      </w:r>
+      <w:r>
+        <w:rPr>
+          <w:rFonts w:ascii="Consolas" w:hAnsi="Consolas" w:cs="Consolas"/>
+          <w:color w:val="800000"/>
+          <w:sz w:val="16"/>
+          <w:szCs w:val="16"/>
+        </w:rPr>
+        <w:t>head</w:t>
+      </w:r>
+      <w:r>
+        <w:rPr>
+          <w:rFonts w:ascii="Consolas" w:hAnsi="Consolas" w:cs="Consolas"/>
+          <w:color w:val="0000FF"/>
+          <w:sz w:val="16"/>
+          <w:szCs w:val="16"/>
+        </w:rPr>
+        <w:t>&gt;</w:t>
+      </w:r>
+    </w:p>
+    <w:p>
+      <w:pPr>
+        <w:autoSpaceDE w:val="0"/>
+        <w:autoSpaceDN w:val="0"/>
+        <w:adjustRightInd w:val="0"/>
+        <w:spacing w:after="0" w:line="240" w:lineRule="auto"/>
+        <w:ind w:left="426"/>
+        <w:rPr>
+          <w:rFonts w:ascii="Consolas" w:hAnsi="Consolas" w:cs="Consolas"/>
+          <w:color w:val="000000"/>
+          <w:sz w:val="16"/>
+          <w:szCs w:val="16"/>
+        </w:rPr>
+      </w:pPr>
+      <w:r>
+        <w:rPr>
+          <w:rFonts w:ascii="Consolas" w:hAnsi="Consolas" w:cs="Consolas"/>
+          <w:color w:val="0000FF"/>
+          <w:sz w:val="16"/>
+          <w:szCs w:val="16"/>
+        </w:rPr>
+        <w:t>&lt;</w:t>
+      </w:r>
+      <w:r>
+        <w:rPr>
+          <w:rFonts w:ascii="Consolas" w:hAnsi="Consolas" w:cs="Consolas"/>
+          <w:color w:val="800000"/>
+          <w:sz w:val="16"/>
+          <w:szCs w:val="16"/>
+        </w:rPr>
+        <w:t>body</w:t>
+      </w:r>
+      <w:r>
+        <w:rPr>
+          <w:rFonts w:ascii="Consolas" w:hAnsi="Consolas" w:cs="Consolas"/>
+          <w:color w:val="0000FF"/>
+          <w:sz w:val="16"/>
+          <w:szCs w:val="16"/>
+        </w:rPr>
+        <w:t>&gt;</w:t>
+      </w:r>
+    </w:p>
+    <w:p>
+      <w:pPr>
+        <w:autoSpaceDE w:val="0"/>
+        <w:autoSpaceDN w:val="0"/>
+        <w:adjustRightInd w:val="0"/>
+        <w:spacing w:after="0" w:line="240" w:lineRule="auto"/>
+        <w:ind w:left="426"/>
+        <w:rPr>
+          <w:rFonts w:ascii="Consolas" w:hAnsi="Consolas" w:cs="Consolas"/>
+          <w:color w:val="000000"/>
+          <w:sz w:val="16"/>
+          <w:szCs w:val="16"/>
+        </w:rPr>
+      </w:pPr>
+      <w:r>
+        <w:rPr>
+          <w:rFonts w:ascii="Consolas" w:hAnsi="Consolas" w:cs="Consolas"/>
+          <w:color w:val="000000"/>
+          <w:sz w:val="16"/>
+          <w:szCs w:val="16"/>
+        </w:rPr>
+        <w:tab/>
+      </w:r>
+      <w:r>
+        <w:rPr>
+          <w:rFonts w:ascii="Consolas" w:hAnsi="Consolas" w:cs="Consolas"/>
+          <w:color w:val="0000FF"/>
+          <w:sz w:val="16"/>
+          <w:szCs w:val="16"/>
+        </w:rPr>
+        <w:t>&lt;</w:t>
+      </w:r>
+      <w:r>
+        <w:rPr>
+          <w:rFonts w:ascii="Consolas" w:hAnsi="Consolas" w:cs="Consolas"/>
+          <w:color w:val="800000"/>
+          <w:sz w:val="16"/>
+          <w:szCs w:val="16"/>
+        </w:rPr>
+        <w:t>header</w:t>
+      </w:r>
+      <w:r>
+        <w:rPr>
+          <w:rFonts w:ascii="Consolas" w:hAnsi="Consolas" w:cs="Consolas"/>
+          <w:color w:val="0000FF"/>
+          <w:sz w:val="16"/>
+          <w:szCs w:val="16"/>
+        </w:rPr>
+        <w:t>&gt;</w:t>
+      </w:r>
+    </w:p>
+    <w:p>
+      <w:pPr>
+        <w:autoSpaceDE w:val="0"/>
+        <w:autoSpaceDN w:val="0"/>
+        <w:adjustRightInd w:val="0"/>
+        <w:spacing w:after="0" w:line="240" w:lineRule="auto"/>
+        <w:ind w:left="426"/>
+        <w:rPr>
+          <w:rFonts w:ascii="Consolas" w:hAnsi="Consolas" w:cs="Consolas"/>
+          <w:color w:val="000000"/>
+          <w:sz w:val="16"/>
+          <w:szCs w:val="16"/>
+        </w:rPr>
+      </w:pPr>
+      <w:r>
+        <w:rPr>
+          <w:rFonts w:ascii="Consolas" w:hAnsi="Consolas" w:cs="Consolas"/>
+          <w:color w:val="000000"/>
+          <w:sz w:val="16"/>
+          <w:szCs w:val="16"/>
+        </w:rPr>
+        <w:tab/>
+      </w:r>
+      <w:r>
+        <w:rPr>
+          <w:rFonts w:ascii="Consolas" w:hAnsi="Consolas" w:cs="Consolas"/>
+          <w:color w:val="0000FF"/>
+          <w:sz w:val="16"/>
+          <w:szCs w:val="16"/>
+        </w:rPr>
+        <w:t>&lt;/</w:t>
+      </w:r>
+      <w:r>
+        <w:rPr>
+          <w:rFonts w:ascii="Consolas" w:hAnsi="Consolas" w:cs="Consolas"/>
+          <w:color w:val="800000"/>
+          <w:sz w:val="16"/>
+          <w:szCs w:val="16"/>
+        </w:rPr>
+        <w:t>header</w:t>
+      </w:r>
+      <w:r>
+        <w:rPr>
+          <w:rFonts w:ascii="Consolas" w:hAnsi="Consolas" w:cs="Consolas"/>
+          <w:color w:val="0000FF"/>
+          <w:sz w:val="16"/>
+          <w:szCs w:val="16"/>
+        </w:rPr>
+        <w:t>&gt;</w:t>
+      </w:r>
+    </w:p>
+    <w:p>
+      <w:pPr>
+        <w:autoSpaceDE w:val="0"/>
+        <w:autoSpaceDN w:val="0"/>
+        <w:adjustRightInd w:val="0"/>
+        <w:spacing w:after="0" w:line="240" w:lineRule="auto"/>
+        <w:ind w:left="426"/>
+        <w:rPr>
+          <w:rFonts w:ascii="Consolas" w:hAnsi="Consolas" w:cs="Consolas"/>
+          <w:color w:val="000000"/>
+          <w:sz w:val="16"/>
+          <w:szCs w:val="16"/>
+        </w:rPr>
+      </w:pPr>
+    </w:p>
+    <w:p>
+      <w:pPr>
+        <w:autoSpaceDE w:val="0"/>
+        <w:autoSpaceDN w:val="0"/>
+        <w:adjustRightInd w:val="0"/>
+        <w:spacing w:after="0" w:line="240" w:lineRule="auto"/>
+        <w:ind w:left="426"/>
+        <w:rPr>
+          <w:rFonts w:ascii="Consolas" w:hAnsi="Consolas" w:cs="Consolas"/>
+          <w:color w:val="000000"/>
+          <w:sz w:val="16"/>
+          <w:szCs w:val="16"/>
+        </w:rPr>
+      </w:pPr>
+      <w:r>
+        <w:rPr>
+          <w:rFonts w:ascii="Consolas" w:hAnsi="Consolas" w:cs="Consolas"/>
+          <w:color w:val="000000"/>
+          <w:sz w:val="16"/>
+          <w:szCs w:val="16"/>
+        </w:rPr>
+        <w:tab/>
+      </w:r>
+      <w:r>
+        <w:rPr>
+          <w:rFonts w:ascii="Consolas" w:hAnsi="Consolas" w:cs="Consolas"/>
+          <w:color w:val="0000FF"/>
+          <w:sz w:val="16"/>
+          <w:szCs w:val="16"/>
+        </w:rPr>
+        <w:t>&lt;</w:t>
+      </w:r>
+      <w:r>
+        <w:rPr>
+          <w:rFonts w:ascii="Consolas" w:hAnsi="Consolas" w:cs="Consolas"/>
+          <w:color w:val="800000"/>
+          <w:sz w:val="16"/>
+          <w:szCs w:val="16"/>
+        </w:rPr>
+        <w:t>div</w:t>
+      </w:r>
+      <w:r>
+        <w:rPr>
+          <w:rFonts w:ascii="Consolas" w:hAnsi="Consolas" w:cs="Consolas"/>
+          <w:color w:val="000000"/>
+          <w:sz w:val="16"/>
+          <w:szCs w:val="16"/>
+        </w:rPr>
+        <w:t xml:space="preserve"> </w:t>
+      </w:r>
+      <w:r>
+        <w:rPr>
+          <w:rFonts w:ascii="Consolas" w:hAnsi="Consolas" w:cs="Consolas"/>
+          <w:color w:val="FF0000"/>
+          <w:sz w:val="16"/>
+          <w:szCs w:val="16"/>
+        </w:rPr>
+        <w:t>class</w:t>
+      </w:r>
+      <w:r>
+        <w:rPr>
+          <w:rFonts w:ascii="Consolas" w:hAnsi="Consolas" w:cs="Consolas"/>
+          <w:color w:val="0000FF"/>
+          <w:sz w:val="16"/>
+          <w:szCs w:val="16"/>
+        </w:rPr>
+        <w:t>="container"&gt;</w:t>
+      </w:r>
+    </w:p>
+    <w:p>
+      <w:pPr>
+        <w:autoSpaceDE w:val="0"/>
+        <w:autoSpaceDN w:val="0"/>
+        <w:adjustRightInd w:val="0"/>
+        <w:spacing w:after="0" w:line="240" w:lineRule="auto"/>
+        <w:ind w:left="426"/>
+        <w:rPr>
+          <w:rFonts w:ascii="Consolas" w:hAnsi="Consolas" w:cs="Consolas"/>
+          <w:color w:val="000000"/>
+          <w:sz w:val="16"/>
+          <w:szCs w:val="16"/>
+        </w:rPr>
+      </w:pPr>
+      <w:r>
+        <w:rPr>
+          <w:rFonts w:ascii="Consolas" w:hAnsi="Consolas" w:cs="Consolas"/>
+          <w:color w:val="000000"/>
+          <w:sz w:val="16"/>
+          <w:szCs w:val="16"/>
+        </w:rPr>
+        <w:tab/>
+      </w:r>
+      <w:r>
+        <w:rPr>
+          <w:rFonts w:ascii="Consolas" w:hAnsi="Consolas" w:cs="Consolas"/>
+          <w:color w:val="000000"/>
+          <w:sz w:val="16"/>
+          <w:szCs w:val="16"/>
+        </w:rPr>
+        <w:tab/>
+      </w:r>
       <w:r>
         <w:rPr>
           <w:rFonts w:ascii="Consolas" w:hAnsi="Consolas" w:cs="Consolas"/>
@@ -3878,7 +4872,145 @@
           <w:szCs w:val="16"/>
           <w:highlight w:val="yellow"/>
         </w:rPr>
-        <w:t>@addTagHelper</w:t>
+        <w:t>@(</w:t>
+      </w:r>
+      <w:proofErr w:type="gramStart"/>
+      <w:r>
+        <w:rPr>
+          <w:rFonts w:ascii="Consolas" w:hAnsi="Consolas" w:cs="Consolas"/>
+          <w:color w:val="000000"/>
+          <w:sz w:val="16"/>
+          <w:szCs w:val="16"/>
+        </w:rPr>
+        <w:t>RenderBody(</w:t>
+      </w:r>
+      <w:proofErr w:type="gramEnd"/>
+      <w:r>
+        <w:rPr>
+          <w:rFonts w:ascii="Consolas" w:hAnsi="Consolas" w:cs="Consolas"/>
+          <w:color w:val="000000"/>
+          <w:sz w:val="16"/>
+          <w:szCs w:val="16"/>
+        </w:rPr>
+        <w:t>)</w:t>
+      </w:r>
+      <w:r>
+        <w:rPr>
+          <w:rFonts w:ascii="Consolas" w:hAnsi="Consolas" w:cs="Consolas"/>
+          <w:color w:val="000000"/>
+          <w:sz w:val="16"/>
+          <w:szCs w:val="16"/>
+          <w:highlight w:val="yellow"/>
+        </w:rPr>
+        <w:t>)</w:t>
+      </w:r>
+    </w:p>
+    <w:p>
+      <w:pPr>
+        <w:autoSpaceDE w:val="0"/>
+        <w:autoSpaceDN w:val="0"/>
+        <w:adjustRightInd w:val="0"/>
+        <w:spacing w:after="0" w:line="240" w:lineRule="auto"/>
+        <w:ind w:left="426"/>
+        <w:rPr>
+          <w:rFonts w:ascii="Consolas" w:hAnsi="Consolas" w:cs="Consolas"/>
+          <w:color w:val="000000"/>
+          <w:sz w:val="16"/>
+          <w:szCs w:val="16"/>
+        </w:rPr>
+      </w:pPr>
+      <w:r>
+        <w:rPr>
+          <w:rFonts w:ascii="Consolas" w:hAnsi="Consolas" w:cs="Consolas"/>
+          <w:color w:val="000000"/>
+          <w:sz w:val="16"/>
+          <w:szCs w:val="16"/>
+        </w:rPr>
+        <w:tab/>
+      </w:r>
+      <w:r>
+        <w:rPr>
+          <w:rFonts w:ascii="Consolas" w:hAnsi="Consolas" w:cs="Consolas"/>
+          <w:color w:val="0000FF"/>
+          <w:sz w:val="16"/>
+          <w:szCs w:val="16"/>
+        </w:rPr>
+        <w:t>&lt;/</w:t>
+      </w:r>
+      <w:r>
+        <w:rPr>
+          <w:rFonts w:ascii="Consolas" w:hAnsi="Consolas" w:cs="Consolas"/>
+          <w:color w:val="800000"/>
+          <w:sz w:val="16"/>
+          <w:szCs w:val="16"/>
+        </w:rPr>
+        <w:t>div</w:t>
+      </w:r>
+      <w:r>
+        <w:rPr>
+          <w:rFonts w:ascii="Consolas" w:hAnsi="Consolas" w:cs="Consolas"/>
+          <w:color w:val="0000FF"/>
+          <w:sz w:val="16"/>
+          <w:szCs w:val="16"/>
+        </w:rPr>
+        <w:t>&gt;</w:t>
+      </w:r>
+    </w:p>
+    <w:p>
+      <w:pPr>
+        <w:autoSpaceDE w:val="0"/>
+        <w:autoSpaceDN w:val="0"/>
+        <w:adjustRightInd w:val="0"/>
+        <w:spacing w:after="0" w:line="240" w:lineRule="auto"/>
+        <w:ind w:left="426"/>
+        <w:rPr>
+          <w:rFonts w:ascii="Consolas" w:hAnsi="Consolas" w:cs="Consolas"/>
+          <w:color w:val="000000"/>
+          <w:sz w:val="16"/>
+          <w:szCs w:val="16"/>
+        </w:rPr>
+      </w:pPr>
+    </w:p>
+    <w:p>
+      <w:pPr>
+        <w:autoSpaceDE w:val="0"/>
+        <w:autoSpaceDN w:val="0"/>
+        <w:adjustRightInd w:val="0"/>
+        <w:spacing w:after="0" w:line="240" w:lineRule="auto"/>
+        <w:ind w:left="426"/>
+        <w:rPr>
+          <w:rFonts w:ascii="Consolas" w:hAnsi="Consolas" w:cs="Consolas"/>
+          <w:color w:val="000000"/>
+          <w:sz w:val="16"/>
+          <w:szCs w:val="16"/>
+        </w:rPr>
+      </w:pPr>
+      <w:r>
+        <w:rPr>
+          <w:rFonts w:ascii="Consolas" w:hAnsi="Consolas" w:cs="Consolas"/>
+          <w:color w:val="000000"/>
+          <w:sz w:val="16"/>
+          <w:szCs w:val="16"/>
+        </w:rPr>
+        <w:tab/>
+      </w:r>
+      <w:r>
+        <w:rPr>
+          <w:rFonts w:ascii="Consolas" w:hAnsi="Consolas" w:cs="Consolas"/>
+          <w:color w:val="0000FF"/>
+          <w:sz w:val="16"/>
+          <w:szCs w:val="16"/>
+        </w:rPr>
+        <w:t>&lt;</w:t>
+      </w:r>
+      <w:r>
+        <w:rPr>
+          <w:rFonts w:ascii="Consolas" w:hAnsi="Consolas" w:cs="Consolas"/>
+          <w:color w:val="800000"/>
+          <w:sz w:val="16"/>
+          <w:szCs w:val="16"/>
+        </w:rPr>
+        <w:t>footer</w:t>
       </w:r>
       <w:r>
         <w:rPr>
@@ -3892,25 +5024,298 @@
       <w:r>
         <w:rPr>
           <w:rFonts w:ascii="Consolas" w:hAnsi="Consolas" w:cs="Consolas"/>
-          <w:color w:val="A31515"/>
-          <w:sz w:val="16"/>
-          <w:szCs w:val="16"/>
-        </w:rPr>
-        <w:t xml:space="preserve">*, </w:t>
-      </w:r>
-      <w:proofErr w:type="gramStart"/>
-      <w:r>
-        <w:rPr>
-          <w:rFonts w:ascii="Consolas" w:hAnsi="Consolas" w:cs="Consolas"/>
-          <w:color w:val="A31515"/>
-          <w:sz w:val="16"/>
-          <w:szCs w:val="16"/>
-        </w:rPr>
-        <w:t>Microsoft.AspNetCore.Mvc.TagHelpers</w:t>
-      </w:r>
-      <w:bookmarkStart w:id="0" w:name="_GoBack"/>
-      <w:bookmarkEnd w:id="0"/>
-      <w:proofErr w:type="gramEnd"/>
+          <w:color w:val="FF0000"/>
+          <w:sz w:val="16"/>
+          <w:szCs w:val="16"/>
+        </w:rPr>
+        <w:t>class</w:t>
+      </w:r>
+      <w:r>
+        <w:rPr>
+          <w:rFonts w:ascii="Consolas" w:hAnsi="Consolas" w:cs="Consolas"/>
+          <w:color w:val="0000FF"/>
+          <w:sz w:val="16"/>
+          <w:szCs w:val="16"/>
+        </w:rPr>
+        <w:t>="border-top footer text-muted"&gt;</w:t>
+      </w:r>
+    </w:p>
+    <w:p>
+      <w:pPr>
+        <w:autoSpaceDE w:val="0"/>
+        <w:autoSpaceDN w:val="0"/>
+        <w:adjustRightInd w:val="0"/>
+        <w:spacing w:after="0" w:line="240" w:lineRule="auto"/>
+        <w:ind w:left="426"/>
+        <w:rPr>
+          <w:rFonts w:ascii="Consolas" w:hAnsi="Consolas" w:cs="Consolas"/>
+          <w:color w:val="000000"/>
+          <w:sz w:val="16"/>
+          <w:szCs w:val="16"/>
+        </w:rPr>
+      </w:pPr>
+      <w:r>
+        <w:rPr>
+          <w:rFonts w:ascii="Consolas" w:hAnsi="Consolas" w:cs="Consolas"/>
+          <w:color w:val="000000"/>
+          <w:sz w:val="16"/>
+          <w:szCs w:val="16"/>
+        </w:rPr>
+        <w:tab/>
+      </w:r>
+      <w:r>
+        <w:rPr>
+          <w:rFonts w:ascii="Consolas" w:hAnsi="Consolas" w:cs="Consolas"/>
+          <w:color w:val="0000FF"/>
+          <w:sz w:val="16"/>
+          <w:szCs w:val="16"/>
+        </w:rPr>
+        <w:t>&lt;/</w:t>
+      </w:r>
+      <w:r>
+        <w:rPr>
+          <w:rFonts w:ascii="Consolas" w:hAnsi="Consolas" w:cs="Consolas"/>
+          <w:color w:val="800000"/>
+          <w:sz w:val="16"/>
+          <w:szCs w:val="16"/>
+        </w:rPr>
+        <w:t>footer</w:t>
+      </w:r>
+      <w:r>
+        <w:rPr>
+          <w:rFonts w:ascii="Consolas" w:hAnsi="Consolas" w:cs="Consolas"/>
+          <w:color w:val="0000FF"/>
+          <w:sz w:val="16"/>
+          <w:szCs w:val="16"/>
+        </w:rPr>
+        <w:t>&gt;</w:t>
+      </w:r>
+    </w:p>
+    <w:p>
+      <w:pPr>
+        <w:autoSpaceDE w:val="0"/>
+        <w:autoSpaceDN w:val="0"/>
+        <w:adjustRightInd w:val="0"/>
+        <w:spacing w:after="0" w:line="240" w:lineRule="auto"/>
+        <w:ind w:left="426"/>
+        <w:rPr>
+          <w:rFonts w:ascii="Consolas" w:hAnsi="Consolas" w:cs="Consolas"/>
+          <w:color w:val="000000"/>
+          <w:sz w:val="16"/>
+          <w:szCs w:val="16"/>
+        </w:rPr>
+      </w:pPr>
+      <w:r>
+        <w:rPr>
+          <w:rFonts w:ascii="Consolas" w:hAnsi="Consolas" w:cs="Consolas"/>
+          <w:color w:val="000000"/>
+          <w:sz w:val="16"/>
+          <w:szCs w:val="16"/>
+        </w:rPr>
+        <w:tab/>
+      </w:r>
+      <w:r>
+        <w:rPr>
+          <w:rFonts w:ascii="Consolas" w:hAnsi="Consolas" w:cs="Consolas"/>
+          <w:color w:val="0000FF"/>
+          <w:sz w:val="16"/>
+          <w:szCs w:val="16"/>
+        </w:rPr>
+        <w:t>&lt;</w:t>
+      </w:r>
+      <w:r>
+        <w:rPr>
+          <w:rFonts w:ascii="Consolas" w:hAnsi="Consolas" w:cs="Consolas"/>
+          <w:color w:val="800000"/>
+          <w:sz w:val="16"/>
+          <w:szCs w:val="16"/>
+        </w:rPr>
+        <w:t>script</w:t>
+      </w:r>
+      <w:r>
+        <w:rPr>
+          <w:rFonts w:ascii="Consolas" w:hAnsi="Consolas" w:cs="Consolas"/>
+          <w:color w:val="000000"/>
+          <w:sz w:val="16"/>
+          <w:szCs w:val="16"/>
+        </w:rPr>
+        <w:t xml:space="preserve"> </w:t>
+      </w:r>
+      <w:r>
+        <w:rPr>
+          <w:rFonts w:ascii="Consolas" w:hAnsi="Consolas" w:cs="Consolas"/>
+          <w:color w:val="FF0000"/>
+          <w:sz w:val="16"/>
+          <w:szCs w:val="16"/>
+        </w:rPr>
+        <w:t>src</w:t>
+      </w:r>
+      <w:r>
+        <w:rPr>
+          <w:rFonts w:ascii="Consolas" w:hAnsi="Consolas" w:cs="Consolas"/>
+          <w:color w:val="0000FF"/>
+          <w:sz w:val="16"/>
+          <w:szCs w:val="16"/>
+        </w:rPr>
+        <w:t>="https://cdn.jsdelivr.net/npm/bootstrap@5.1.1/dist/js/bootstrap.bundle.min.js"</w:t>
+      </w:r>
+      <w:r>
+        <w:rPr>
+          <w:rFonts w:ascii="Consolas" w:hAnsi="Consolas" w:cs="Consolas"/>
+          <w:color w:val="000000"/>
+          <w:sz w:val="16"/>
+          <w:szCs w:val="16"/>
+        </w:rPr>
+        <w:t xml:space="preserve"> </w:t>
+      </w:r>
+      <w:r>
+        <w:rPr>
+          <w:rFonts w:ascii="Consolas" w:hAnsi="Consolas" w:cs="Consolas"/>
+          <w:color w:val="FF0000"/>
+          <w:sz w:val="16"/>
+          <w:szCs w:val="16"/>
+        </w:rPr>
+        <w:t>integrity</w:t>
+      </w:r>
+      <w:r>
+        <w:rPr>
+          <w:rFonts w:ascii="Consolas" w:hAnsi="Consolas" w:cs="Consolas"/>
+          <w:color w:val="0000FF"/>
+          <w:sz w:val="16"/>
+          <w:szCs w:val="16"/>
+        </w:rPr>
+        <w:t>="sha384-/bQdsTh/da6pkI1MST/rWKFNjaCP5gBSY4sEBT38Q/9RBh9AH40zEOg7Hlq2THRZ"</w:t>
+      </w:r>
+      <w:r>
+        <w:rPr>
+          <w:rFonts w:ascii="Consolas" w:hAnsi="Consolas" w:cs="Consolas"/>
+          <w:color w:val="000000"/>
+          <w:sz w:val="16"/>
+          <w:szCs w:val="16"/>
+        </w:rPr>
+        <w:t xml:space="preserve"> </w:t>
+      </w:r>
+      <w:r>
+        <w:rPr>
+          <w:rFonts w:ascii="Consolas" w:hAnsi="Consolas" w:cs="Consolas"/>
+          <w:color w:val="FF0000"/>
+          <w:sz w:val="16"/>
+          <w:szCs w:val="16"/>
+        </w:rPr>
+        <w:t>crossorigin</w:t>
+      </w:r>
+      <w:r>
+        <w:rPr>
+          <w:rFonts w:ascii="Consolas" w:hAnsi="Consolas" w:cs="Consolas"/>
+          <w:color w:val="0000FF"/>
+          <w:sz w:val="16"/>
+          <w:szCs w:val="16"/>
+        </w:rPr>
+        <w:t>="anonymous"&gt;&lt;/</w:t>
+      </w:r>
+      <w:r>
+        <w:rPr>
+          <w:rFonts w:ascii="Consolas" w:hAnsi="Consolas" w:cs="Consolas"/>
+          <w:color w:val="800000"/>
+          <w:sz w:val="16"/>
+          <w:szCs w:val="16"/>
+        </w:rPr>
+        <w:t>script</w:t>
+      </w:r>
+      <w:r>
+        <w:rPr>
+          <w:rFonts w:ascii="Consolas" w:hAnsi="Consolas" w:cs="Consolas"/>
+          <w:color w:val="0000FF"/>
+          <w:sz w:val="16"/>
+          <w:szCs w:val="16"/>
+        </w:rPr>
+        <w:t>&gt;</w:t>
+      </w:r>
+    </w:p>
+    <w:p>
+      <w:pPr>
+        <w:autoSpaceDE w:val="0"/>
+        <w:autoSpaceDN w:val="0"/>
+        <w:adjustRightInd w:val="0"/>
+        <w:spacing w:after="0" w:line="240" w:lineRule="auto"/>
+        <w:ind w:left="426"/>
+        <w:rPr>
+          <w:rFonts w:ascii="Consolas" w:hAnsi="Consolas" w:cs="Consolas"/>
+          <w:color w:val="000000"/>
+          <w:sz w:val="16"/>
+          <w:szCs w:val="16"/>
+        </w:rPr>
+      </w:pPr>
+      <w:r>
+        <w:rPr>
+          <w:rFonts w:ascii="Consolas" w:hAnsi="Consolas" w:cs="Consolas"/>
+          <w:color w:val="0000FF"/>
+          <w:sz w:val="16"/>
+          <w:szCs w:val="16"/>
+        </w:rPr>
+        <w:t>&lt;/</w:t>
+      </w:r>
+      <w:r>
+        <w:rPr>
+          <w:rFonts w:ascii="Consolas" w:hAnsi="Consolas" w:cs="Consolas"/>
+          <w:color w:val="800000"/>
+          <w:sz w:val="16"/>
+          <w:szCs w:val="16"/>
+        </w:rPr>
+        <w:t>body</w:t>
+      </w:r>
+      <w:r>
+        <w:rPr>
+          <w:rFonts w:ascii="Consolas" w:hAnsi="Consolas" w:cs="Consolas"/>
+          <w:color w:val="0000FF"/>
+          <w:sz w:val="16"/>
+          <w:szCs w:val="16"/>
+        </w:rPr>
+        <w:t>&gt;</w:t>
+      </w:r>
+    </w:p>
+    <w:p>
+      <w:pPr>
+        <w:autoSpaceDE w:val="0"/>
+        <w:autoSpaceDN w:val="0"/>
+        <w:adjustRightInd w:val="0"/>
+        <w:spacing w:after="0" w:line="240" w:lineRule="auto"/>
+        <w:ind w:left="426"/>
+        <w:rPr>
+          <w:rFonts w:ascii="Courier New" w:hAnsi="Courier New" w:cs="Courier New"/>
+          <w:b/>
+          <w:bCs/>
+          <w:sz w:val="16"/>
+          <w:szCs w:val="16"/>
+        </w:rPr>
+      </w:pPr>
+      <w:r>
+        <w:rPr>
+          <w:rFonts w:ascii="Consolas" w:hAnsi="Consolas" w:cs="Consolas"/>
+          <w:color w:val="0000FF"/>
+          <w:sz w:val="16"/>
+          <w:szCs w:val="16"/>
+        </w:rPr>
+        <w:t>&lt;/</w:t>
+      </w:r>
+      <w:r>
+        <w:rPr>
+          <w:rFonts w:ascii="Consolas" w:hAnsi="Consolas" w:cs="Consolas"/>
+          <w:color w:val="800000"/>
+          <w:sz w:val="16"/>
+          <w:szCs w:val="16"/>
+        </w:rPr>
+        <w:t>html</w:t>
+      </w:r>
+      <w:r>
+        <w:rPr>
+          <w:rFonts w:ascii="Consolas" w:hAnsi="Consolas" w:cs="Consolas"/>
+          <w:color w:val="0000FF"/>
+          <w:sz w:val="16"/>
+          <w:szCs w:val="16"/>
+        </w:rPr>
+        <w:t>&gt;</w:t>
+      </w:r>
     </w:p>
     <w:p>
       <w:pPr>
@@ -3935,28 +5340,117 @@
           <w:sz w:val="24"/>
           <w:szCs w:val="24"/>
         </w:rPr>
-        <w:t>Fix Application</w:t>
-      </w:r>
-    </w:p>
-    <w:p>
-      <w:pPr>
-        <w:rPr>
-          <w:rFonts w:ascii="Courier New" w:hAnsi="Courier New" w:cs="Courier New"/>
-          <w:b/>
-          <w:bCs/>
-          <w:sz w:val="24"/>
-          <w:szCs w:val="24"/>
-        </w:rPr>
-      </w:pPr>
-      <w:r>
-        <w:rPr>
-          <w:rFonts w:ascii="Courier New" w:hAnsi="Courier New" w:cs="Courier New"/>
-          <w:b/>
-          <w:bCs/>
-          <w:sz w:val="24"/>
-          <w:szCs w:val="24"/>
-        </w:rPr>
-        <w:br w:type="page"/>
+        <w:t xml:space="preserve">In [Views] folder </w:t>
+      </w:r>
+      <w:r>
+        <w:rPr>
+          <w:rFonts w:ascii="Courier New" w:hAnsi="Courier New" w:cs="Courier New"/>
+          <w:b/>
+          <w:bCs/>
+          <w:sz w:val="24"/>
+          <w:szCs w:val="24"/>
+        </w:rPr>
+        <w:sym w:font="Wingdings" w:char="F0E0"/>
+      </w:r>
+      <w:r>
+        <w:rPr>
+          <w:rFonts w:ascii="Courier New" w:hAnsi="Courier New" w:cs="Courier New"/>
+          <w:b/>
+          <w:bCs/>
+          <w:sz w:val="24"/>
+          <w:szCs w:val="24"/>
+        </w:rPr>
+        <w:t xml:space="preserve"> Create [_ViewStart.cshtml]</w:t>
+      </w:r>
+    </w:p>
+    <w:p>
+      <w:pPr>
+        <w:autoSpaceDE w:val="0"/>
+        <w:autoSpaceDN w:val="0"/>
+        <w:adjustRightInd w:val="0"/>
+        <w:spacing w:after="0" w:line="240" w:lineRule="auto"/>
+        <w:ind w:left="426"/>
+        <w:rPr>
+          <w:rFonts w:ascii="Consolas" w:hAnsi="Consolas" w:cs="Consolas"/>
+          <w:color w:val="000000"/>
+          <w:sz w:val="19"/>
+          <w:szCs w:val="19"/>
+        </w:rPr>
+      </w:pPr>
+      <w:r>
+        <w:rPr>
+          <w:rFonts w:ascii="Consolas" w:hAnsi="Consolas" w:cs="Consolas"/>
+          <w:color w:val="000000"/>
+          <w:sz w:val="19"/>
+          <w:szCs w:val="19"/>
+          <w:highlight w:val="yellow"/>
+        </w:rPr>
+        <w:t>@{</w:t>
+      </w:r>
+    </w:p>
+    <w:p>
+      <w:pPr>
+        <w:autoSpaceDE w:val="0"/>
+        <w:autoSpaceDN w:val="0"/>
+        <w:adjustRightInd w:val="0"/>
+        <w:spacing w:after="0" w:line="240" w:lineRule="auto"/>
+        <w:ind w:left="426"/>
+        <w:rPr>
+          <w:rFonts w:ascii="Consolas" w:hAnsi="Consolas" w:cs="Consolas"/>
+          <w:color w:val="000000"/>
+          <w:sz w:val="19"/>
+          <w:szCs w:val="19"/>
+        </w:rPr>
+      </w:pPr>
+      <w:r>
+        <w:rPr>
+          <w:rFonts w:ascii="Consolas" w:hAnsi="Consolas" w:cs="Consolas"/>
+          <w:color w:val="000000"/>
+          <w:sz w:val="19"/>
+          <w:szCs w:val="19"/>
+        </w:rPr>
+        <w:tab/>
+        <w:t xml:space="preserve">Layout = </w:t>
+      </w:r>
+      <w:r>
+        <w:rPr>
+          <w:rFonts w:ascii="Consolas" w:hAnsi="Consolas" w:cs="Consolas"/>
+          <w:color w:val="A31515"/>
+          <w:sz w:val="19"/>
+          <w:szCs w:val="19"/>
+        </w:rPr>
+        <w:t>"_Layout"</w:t>
+      </w:r>
+      <w:r>
+        <w:rPr>
+          <w:rFonts w:ascii="Consolas" w:hAnsi="Consolas" w:cs="Consolas"/>
+          <w:color w:val="000000"/>
+          <w:sz w:val="19"/>
+          <w:szCs w:val="19"/>
+        </w:rPr>
+        <w:t>;</w:t>
+      </w:r>
+    </w:p>
+    <w:p>
+      <w:pPr>
+        <w:ind w:left="426"/>
+        <w:rPr>
+          <w:rFonts w:ascii="Courier New" w:hAnsi="Courier New" w:cs="Courier New"/>
+          <w:b/>
+          <w:bCs/>
+          <w:sz w:val="24"/>
+          <w:szCs w:val="24"/>
+        </w:rPr>
+      </w:pPr>
+      <w:r>
+        <w:rPr>
+          <w:rFonts w:ascii="Consolas" w:hAnsi="Consolas" w:cs="Consolas"/>
+          <w:color w:val="000000"/>
+          <w:sz w:val="19"/>
+          <w:szCs w:val="19"/>
+          <w:highlight w:val="yellow"/>
+        </w:rPr>
+        <w:t>}</w:t>
       </w:r>
     </w:p>
     <w:p>
@@ -3982,6 +5476,221 @@
           <w:sz w:val="24"/>
           <w:szCs w:val="24"/>
         </w:rPr>
+        <w:t xml:space="preserve">In [Views] folder </w:t>
+      </w:r>
+      <w:r>
+        <w:rPr>
+          <w:rFonts w:ascii="Courier New" w:hAnsi="Courier New" w:cs="Courier New"/>
+          <w:b/>
+          <w:bCs/>
+          <w:sz w:val="24"/>
+          <w:szCs w:val="24"/>
+        </w:rPr>
+        <w:sym w:font="Wingdings" w:char="F0E0"/>
+      </w:r>
+      <w:r>
+        <w:rPr>
+          <w:rFonts w:ascii="Courier New" w:hAnsi="Courier New" w:cs="Courier New"/>
+          <w:b/>
+          <w:bCs/>
+          <w:sz w:val="24"/>
+          <w:szCs w:val="24"/>
+        </w:rPr>
+        <w:t xml:space="preserve"> Create [_ViewImports.cshtml]</w:t>
+      </w:r>
+    </w:p>
+    <w:p>
+      <w:pPr>
+        <w:autoSpaceDE w:val="0"/>
+        <w:autoSpaceDN w:val="0"/>
+        <w:adjustRightInd w:val="0"/>
+        <w:spacing w:after="0" w:line="240" w:lineRule="auto"/>
+        <w:ind w:left="426"/>
+        <w:rPr>
+          <w:rFonts w:ascii="Consolas" w:hAnsi="Consolas" w:cs="Consolas"/>
+          <w:color w:val="000000"/>
+          <w:sz w:val="16"/>
+          <w:szCs w:val="16"/>
+        </w:rPr>
+      </w:pPr>
+      <w:r>
+        <w:rPr>
+          <w:rFonts w:ascii="Consolas" w:hAnsi="Consolas" w:cs="Consolas"/>
+          <w:color w:val="000000"/>
+          <w:sz w:val="16"/>
+          <w:szCs w:val="16"/>
+          <w:highlight w:val="yellow"/>
+        </w:rPr>
+        <w:t>@</w:t>
+      </w:r>
+      <w:r>
+        <w:rPr>
+          <w:rFonts w:ascii="Consolas" w:hAnsi="Consolas" w:cs="Consolas"/>
+          <w:color w:val="0000FF"/>
+          <w:sz w:val="16"/>
+          <w:szCs w:val="16"/>
+        </w:rPr>
+        <w:t>using</w:t>
+      </w:r>
+      <w:r>
+        <w:rPr>
+          <w:rFonts w:ascii="Consolas" w:hAnsi="Consolas" w:cs="Consolas"/>
+          <w:color w:val="000000"/>
+          <w:sz w:val="16"/>
+          <w:szCs w:val="16"/>
+        </w:rPr>
+        <w:t xml:space="preserve"> Application</w:t>
+      </w:r>
+    </w:p>
+    <w:p>
+      <w:pPr>
+        <w:autoSpaceDE w:val="0"/>
+        <w:autoSpaceDN w:val="0"/>
+        <w:adjustRightInd w:val="0"/>
+        <w:spacing w:after="0" w:line="240" w:lineRule="auto"/>
+        <w:ind w:left="426"/>
+        <w:rPr>
+          <w:rFonts w:ascii="Consolas" w:hAnsi="Consolas" w:cs="Consolas"/>
+          <w:color w:val="000000"/>
+          <w:sz w:val="19"/>
+          <w:szCs w:val="19"/>
+        </w:rPr>
+      </w:pPr>
+      <w:r>
+        <w:rPr>
+          <w:rFonts w:ascii="Consolas" w:hAnsi="Consolas" w:cs="Consolas"/>
+          <w:color w:val="000000"/>
+          <w:sz w:val="16"/>
+          <w:szCs w:val="16"/>
+          <w:highlight w:val="yellow"/>
+        </w:rPr>
+        <w:t>@addTagHelper</w:t>
+      </w:r>
+      <w:r>
+        <w:rPr>
+          <w:rFonts w:ascii="Consolas" w:hAnsi="Consolas" w:cs="Consolas"/>
+          <w:color w:val="000000"/>
+          <w:sz w:val="16"/>
+          <w:szCs w:val="16"/>
+        </w:rPr>
+        <w:t xml:space="preserve"> </w:t>
+      </w:r>
+      <w:r>
+        <w:rPr>
+          <w:rFonts w:ascii="Consolas" w:hAnsi="Consolas" w:cs="Consolas"/>
+          <w:color w:val="A31515"/>
+          <w:sz w:val="16"/>
+          <w:szCs w:val="16"/>
+        </w:rPr>
+        <w:t xml:space="preserve">*, </w:t>
+      </w:r>
+      <w:proofErr w:type="gramStart"/>
+      <w:r>
+        <w:rPr>
+          <w:rFonts w:ascii="Consolas" w:hAnsi="Consolas" w:cs="Consolas"/>
+          <w:color w:val="A31515"/>
+          <w:sz w:val="16"/>
+          <w:szCs w:val="16"/>
+        </w:rPr>
+        <w:t>Microsoft.AspNetCore.Mvc.TagHelpers</w:t>
+      </w:r>
+      <w:proofErr w:type="gramEnd"/>
+    </w:p>
+    <w:p>
+      <w:pPr>
+        <w:pStyle w:val="ListParagraph"/>
+        <w:numPr>
+          <w:ilvl w:val="0"/>
+          <w:numId w:val="2"/>
+        </w:numPr>
+        <w:ind w:left="426" w:hanging="142"/>
+        <w:rPr>
+          <w:rFonts w:ascii="Courier New" w:hAnsi="Courier New" w:cs="Courier New"/>
+          <w:b/>
+          <w:bCs/>
+          <w:sz w:val="24"/>
+          <w:szCs w:val="24"/>
+        </w:rPr>
+      </w:pPr>
+      <w:r>
+        <w:rPr>
+          <w:rFonts w:ascii="Courier New" w:hAnsi="Courier New" w:cs="Courier New"/>
+          <w:b/>
+          <w:bCs/>
+          <w:sz w:val="24"/>
+          <w:szCs w:val="24"/>
+        </w:rPr>
+        <w:t>Fix Appl</w:t>
+      </w:r>
+      <w:bookmarkStart w:id="0" w:name="_GoBack"/>
+      <w:bookmarkEnd w:id="0"/>
+      <w:r>
+        <w:rPr>
+          <w:rFonts w:ascii="Courier New" w:hAnsi="Courier New" w:cs="Courier New"/>
+          <w:b/>
+          <w:bCs/>
+          <w:sz w:val="24"/>
+          <w:szCs w:val="24"/>
+        </w:rPr>
+        <w:t>ication</w:t>
+      </w:r>
+    </w:p>
+    <w:p>
+      <w:pPr>
+        <w:rPr>
+          <w:rFonts w:ascii="Courier New" w:hAnsi="Courier New" w:cs="Courier New"/>
+          <w:b/>
+          <w:bCs/>
+          <w:sz w:val="24"/>
+          <w:szCs w:val="24"/>
+        </w:rPr>
+      </w:pPr>
+    </w:p>
+    <w:p>
+      <w:pPr>
+        <w:rPr>
+          <w:rFonts w:ascii="Courier New" w:hAnsi="Courier New" w:cs="Courier New"/>
+          <w:b/>
+          <w:bCs/>
+          <w:sz w:val="24"/>
+          <w:szCs w:val="24"/>
+        </w:rPr>
+      </w:pPr>
+      <w:r>
+        <w:rPr>
+          <w:rFonts w:ascii="Courier New" w:hAnsi="Courier New" w:cs="Courier New"/>
+          <w:b/>
+          <w:bCs/>
+          <w:sz w:val="24"/>
+          <w:szCs w:val="24"/>
+        </w:rPr>
+        <w:br w:type="page"/>
+      </w:r>
+    </w:p>
+    <w:p>
+      <w:pPr>
+        <w:pStyle w:val="ListParagraph"/>
+        <w:numPr>
+          <w:ilvl w:val="0"/>
+          <w:numId w:val="2"/>
+        </w:numPr>
+        <w:ind w:left="426" w:hanging="142"/>
+        <w:rPr>
+          <w:rFonts w:ascii="Courier New" w:hAnsi="Courier New" w:cs="Courier New"/>
+          <w:b/>
+          <w:bCs/>
+          <w:sz w:val="24"/>
+          <w:szCs w:val="24"/>
+        </w:rPr>
+      </w:pPr>
+      <w:r>
+        <w:rPr>
+          <w:rFonts w:ascii="Courier New" w:hAnsi="Courier New" w:cs="Courier New"/>
+          <w:b/>
+          <w:bCs/>
+          <w:sz w:val="24"/>
+          <w:szCs w:val="24"/>
+        </w:rPr>
         <w:lastRenderedPageBreak/>
         <w:t>Fix Startup.cs:</w:t>
       </w:r>
@@ -7016,7 +8725,7 @@
       </w:pPr>
     </w:p>
     <w:sectPr>
-      <w:footerReference w:type="default" r:id="rId12"/>
+      <w:footerReference w:type="default" r:id="rId14"/>
       <w:pgSz w:w="12240" w:h="15840"/>
       <w:pgMar w:top="720" w:right="720" w:bottom="720" w:left="720" w:header="720" w:footer="720" w:gutter="0"/>
       <w:cols w:space="720"/>

--- a/Application/Documents/Readme.docx
+++ b/Application/Documents/Readme.docx
@@ -5620,19 +5620,7 @@
           <w:sz w:val="24"/>
           <w:szCs w:val="24"/>
         </w:rPr>
-        <w:t>Fix Appl</w:t>
-      </w:r>
-      <w:bookmarkStart w:id="0" w:name="_GoBack"/>
-      <w:bookmarkEnd w:id="0"/>
-      <w:r>
-        <w:rPr>
-          <w:rFonts w:ascii="Courier New" w:hAnsi="Courier New" w:cs="Courier New"/>
-          <w:b/>
-          <w:bCs/>
-          <w:sz w:val="24"/>
-          <w:szCs w:val="24"/>
-        </w:rPr>
-        <w:t>ication</w:t>
+        <w:t>Fix Application</w:t>
       </w:r>
     </w:p>
     <w:p>
@@ -8723,9 +8711,2153 @@
           <w:szCs w:val="24"/>
         </w:rPr>
       </w:pPr>
+      <w:r>
+        <w:rPr>
+          <w:rFonts w:ascii="Courier New" w:hAnsi="Courier New" w:cs="Courier New"/>
+          <w:b/>
+          <w:bCs/>
+          <w:sz w:val="24"/>
+          <w:szCs w:val="24"/>
+        </w:rPr>
+        <w:br w:type="page"/>
+      </w:r>
+    </w:p>
+    <w:p>
+      <w:pPr>
+        <w:rPr>
+          <w:rFonts w:ascii="Courier New" w:hAnsi="Courier New" w:cs="Courier New"/>
+          <w:b/>
+          <w:bCs/>
+          <w:sz w:val="40"/>
+          <w:szCs w:val="40"/>
+        </w:rPr>
+      </w:pPr>
+      <w:r>
+        <w:rPr>
+          <w:rFonts w:ascii="Courier New" w:hAnsi="Courier New" w:cs="Courier New"/>
+          <w:b/>
+          <w:bCs/>
+          <w:sz w:val="40"/>
+          <w:szCs w:val="40"/>
+        </w:rPr>
+        <w:lastRenderedPageBreak/>
+        <w:t>Branch: STEP_</w:t>
+      </w:r>
+      <w:r>
+        <w:rPr>
+          <w:rFonts w:ascii="Courier New" w:hAnsi="Courier New" w:cs="Courier New"/>
+          <w:b/>
+          <w:bCs/>
+          <w:sz w:val="40"/>
+          <w:szCs w:val="40"/>
+        </w:rPr>
+        <w:t>3</w:t>
+      </w:r>
+    </w:p>
+    <w:p>
+      <w:pPr>
+        <w:pStyle w:val="ListParagraph"/>
+        <w:numPr>
+          <w:ilvl w:val="0"/>
+          <w:numId w:val="5"/>
+        </w:numPr>
+        <w:rPr>
+          <w:rFonts w:ascii="Courier New" w:hAnsi="Courier New" w:cs="Courier New"/>
+          <w:b/>
+          <w:bCs/>
+          <w:sz w:val="24"/>
+          <w:szCs w:val="24"/>
+        </w:rPr>
+      </w:pPr>
+      <w:r>
+        <w:rPr>
+          <w:rFonts w:ascii="Courier New" w:hAnsi="Courier New" w:cs="Courier New"/>
+          <w:b/>
+          <w:bCs/>
+          <w:sz w:val="24"/>
+          <w:szCs w:val="24"/>
+        </w:rPr>
+        <w:t xml:space="preserve">Download Mazer (Mazer is </w:t>
+      </w:r>
+      <w:proofErr w:type="gramStart"/>
+      <w:r>
+        <w:rPr>
+          <w:rFonts w:ascii="Courier New" w:hAnsi="Courier New" w:cs="Courier New"/>
+          <w:b/>
+          <w:bCs/>
+          <w:sz w:val="24"/>
+          <w:szCs w:val="24"/>
+        </w:rPr>
+        <w:t>a</w:t>
+      </w:r>
+      <w:proofErr w:type="gramEnd"/>
+      <w:r>
+        <w:rPr>
+          <w:rFonts w:ascii="Courier New" w:hAnsi="Courier New" w:cs="Courier New"/>
+          <w:b/>
+          <w:bCs/>
+          <w:sz w:val="24"/>
+          <w:szCs w:val="24"/>
+        </w:rPr>
+        <w:t xml:space="preserve"> Admin Dashboard Template) from </w:t>
+      </w:r>
+      <w:r>
+        <w:sym w:font="Wingdings" w:char="F0E0"/>
+      </w:r>
+      <w:r>
+        <w:rPr>
+          <w:rFonts w:ascii="Courier New" w:hAnsi="Courier New" w:cs="Courier New"/>
+          <w:b/>
+          <w:bCs/>
+          <w:sz w:val="24"/>
+          <w:szCs w:val="24"/>
+        </w:rPr>
+        <w:t xml:space="preserve"> </w:t>
+      </w:r>
+      <w:hyperlink r:id="rId14" w:history="1">
+        <w:r>
+          <w:rPr>
+            <w:rStyle w:val="Hyperlink"/>
+            <w:rFonts w:ascii="Courier New" w:hAnsi="Courier New" w:cs="Courier New"/>
+            <w:b/>
+            <w:bCs/>
+            <w:sz w:val="24"/>
+            <w:szCs w:val="24"/>
+          </w:rPr>
+          <w:t>https://github.com/zuramai/mazer</w:t>
+        </w:r>
+      </w:hyperlink>
+    </w:p>
+    <w:p>
+      <w:pPr>
+        <w:pStyle w:val="ListParagraph"/>
+        <w:numPr>
+          <w:ilvl w:val="0"/>
+          <w:numId w:val="5"/>
+        </w:numPr>
+        <w:rPr>
+          <w:rFonts w:ascii="Courier New" w:hAnsi="Courier New" w:cs="Courier New"/>
+          <w:b/>
+          <w:bCs/>
+          <w:sz w:val="24"/>
+          <w:szCs w:val="24"/>
+        </w:rPr>
+      </w:pPr>
+      <w:r>
+        <w:rPr>
+          <w:rFonts w:ascii="Courier New" w:hAnsi="Courier New" w:cs="Courier New"/>
+          <w:b/>
+          <w:bCs/>
+          <w:sz w:val="24"/>
+          <w:szCs w:val="24"/>
+        </w:rPr>
+        <w:t>Right</w:t>
+      </w:r>
+      <w:r>
+        <w:rPr>
+          <w:rFonts w:ascii="Courier New" w:hAnsi="Courier New" w:cs="Courier New"/>
+          <w:b/>
+          <w:bCs/>
+          <w:sz w:val="24"/>
+          <w:szCs w:val="24"/>
+        </w:rPr>
+        <w:t xml:space="preserve"> </w:t>
+      </w:r>
+      <w:r>
+        <w:rPr>
+          <w:rFonts w:ascii="Courier New" w:hAnsi="Courier New" w:cs="Courier New"/>
+          <w:b/>
+          <w:bCs/>
+          <w:sz w:val="24"/>
+          <w:szCs w:val="24"/>
+        </w:rPr>
+        <w:t xml:space="preserve">click on the project </w:t>
+      </w:r>
+      <w:r>
+        <w:rPr>
+          <w:rFonts w:ascii="Courier New" w:hAnsi="Courier New" w:cs="Courier New"/>
+          <w:b/>
+          <w:bCs/>
+          <w:sz w:val="24"/>
+          <w:szCs w:val="24"/>
+        </w:rPr>
+        <w:t xml:space="preserve">(Application) </w:t>
+      </w:r>
+      <w:r>
+        <w:rPr>
+          <w:rFonts w:ascii="Courier New" w:hAnsi="Courier New" w:cs="Courier New"/>
+          <w:b/>
+          <w:bCs/>
+          <w:sz w:val="24"/>
+          <w:szCs w:val="24"/>
+        </w:rPr>
+        <w:sym w:font="Wingdings" w:char="F0E0"/>
+      </w:r>
+      <w:r>
+        <w:rPr>
+          <w:rFonts w:ascii="Courier New" w:hAnsi="Courier New" w:cs="Courier New"/>
+          <w:b/>
+          <w:bCs/>
+          <w:sz w:val="24"/>
+          <w:szCs w:val="24"/>
+        </w:rPr>
+        <w:t xml:space="preserve"> </w:t>
+      </w:r>
+      <w:r>
+        <w:rPr>
+          <w:rFonts w:ascii="Courier New" w:hAnsi="Courier New" w:cs="Courier New"/>
+          <w:b/>
+          <w:bCs/>
+          <w:sz w:val="24"/>
+          <w:szCs w:val="24"/>
+        </w:rPr>
+        <w:t>S</w:t>
+      </w:r>
+      <w:r>
+        <w:rPr>
+          <w:rFonts w:ascii="Courier New" w:hAnsi="Courier New" w:cs="Courier New"/>
+          <w:b/>
+          <w:bCs/>
+          <w:sz w:val="24"/>
+          <w:szCs w:val="24"/>
+        </w:rPr>
+        <w:t>elect</w:t>
+      </w:r>
+      <w:r>
+        <w:rPr>
+          <w:rFonts w:ascii="Courier New" w:hAnsi="Courier New" w:cs="Courier New"/>
+          <w:b/>
+          <w:bCs/>
+          <w:sz w:val="24"/>
+          <w:szCs w:val="24"/>
+        </w:rPr>
+        <w:t xml:space="preserve"> </w:t>
+      </w:r>
+      <w:r>
+        <w:rPr>
+          <w:rFonts w:ascii="Courier New" w:hAnsi="Courier New" w:cs="Courier New"/>
+          <w:b/>
+          <w:bCs/>
+          <w:sz w:val="24"/>
+          <w:szCs w:val="24"/>
+        </w:rPr>
+        <w:t xml:space="preserve">[Add] menu item </w:t>
+      </w:r>
+      <w:r>
+        <w:rPr>
+          <w:rFonts w:ascii="Courier New" w:hAnsi="Courier New" w:cs="Courier New"/>
+          <w:b/>
+          <w:bCs/>
+          <w:sz w:val="24"/>
+          <w:szCs w:val="24"/>
+        </w:rPr>
+        <w:sym w:font="Wingdings" w:char="F0E0"/>
+      </w:r>
+      <w:r>
+        <w:rPr>
+          <w:rFonts w:ascii="Courier New" w:hAnsi="Courier New" w:cs="Courier New"/>
+          <w:b/>
+          <w:bCs/>
+          <w:sz w:val="24"/>
+          <w:szCs w:val="24"/>
+        </w:rPr>
+        <w:t xml:space="preserve"> Select [New Folder] menu item </w:t>
+      </w:r>
+      <w:r>
+        <w:rPr>
+          <w:rFonts w:ascii="Courier New" w:hAnsi="Courier New" w:cs="Courier New"/>
+          <w:b/>
+          <w:bCs/>
+          <w:sz w:val="24"/>
+          <w:szCs w:val="24"/>
+        </w:rPr>
+        <w:sym w:font="Wingdings" w:char="F0E0"/>
+      </w:r>
+      <w:r>
+        <w:rPr>
+          <w:rFonts w:ascii="Courier New" w:hAnsi="Courier New" w:cs="Courier New"/>
+          <w:b/>
+          <w:bCs/>
+          <w:sz w:val="24"/>
+          <w:szCs w:val="24"/>
+        </w:rPr>
+        <w:t xml:space="preserve"> Create a new folder with the name of [</w:t>
+      </w:r>
+      <w:r>
+        <w:rPr>
+          <w:rFonts w:ascii="Courier New" w:hAnsi="Courier New" w:cs="Courier New"/>
+          <w:b/>
+          <w:bCs/>
+          <w:sz w:val="24"/>
+          <w:szCs w:val="24"/>
+        </w:rPr>
+        <w:t>wwwroot</w:t>
+      </w:r>
+      <w:r>
+        <w:rPr>
+          <w:rFonts w:ascii="Courier New" w:hAnsi="Courier New" w:cs="Courier New"/>
+          <w:b/>
+          <w:bCs/>
+          <w:sz w:val="24"/>
+          <w:szCs w:val="24"/>
+        </w:rPr>
+        <w:t xml:space="preserve">] </w:t>
+      </w:r>
+      <w:r>
+        <w:rPr>
+          <w:rFonts w:ascii="Courier New" w:hAnsi="Courier New" w:cs="Courier New"/>
+          <w:b/>
+          <w:bCs/>
+          <w:sz w:val="24"/>
+          <w:szCs w:val="24"/>
+        </w:rPr>
+        <w:sym w:font="Wingdings" w:char="F0E0"/>
+      </w:r>
+      <w:r>
+        <w:rPr>
+          <w:rFonts w:ascii="Courier New" w:hAnsi="Courier New" w:cs="Courier New"/>
+          <w:b/>
+          <w:bCs/>
+          <w:sz w:val="24"/>
+          <w:szCs w:val="24"/>
+        </w:rPr>
+        <w:t xml:space="preserve"> Visual Studio automatically generates an icon on wwwroot folder</w:t>
+      </w:r>
+      <w:r>
+        <w:rPr>
+          <w:rFonts w:ascii="Courier New" w:hAnsi="Courier New" w:cs="Courier New"/>
+          <w:b/>
+          <w:bCs/>
+          <w:sz w:val="24"/>
+          <w:szCs w:val="24"/>
+        </w:rPr>
+        <w:t>!</w:t>
+      </w:r>
+    </w:p>
+    <w:p>
+      <w:pPr>
+        <w:pStyle w:val="ListParagraph"/>
+        <w:numPr>
+          <w:ilvl w:val="0"/>
+          <w:numId w:val="5"/>
+        </w:numPr>
+        <w:rPr>
+          <w:rFonts w:ascii="Courier New" w:hAnsi="Courier New" w:cs="Courier New"/>
+          <w:b/>
+          <w:bCs/>
+          <w:sz w:val="24"/>
+          <w:szCs w:val="24"/>
+        </w:rPr>
+      </w:pPr>
+      <w:r>
+        <w:rPr>
+          <w:rFonts w:ascii="Courier New" w:hAnsi="Courier New" w:cs="Courier New"/>
+          <w:b/>
+          <w:bCs/>
+          <w:sz w:val="24"/>
+          <w:szCs w:val="24"/>
+        </w:rPr>
+        <w:t xml:space="preserve">Right click on the project (Application) </w:t>
+      </w:r>
+      <w:r>
+        <w:rPr>
+          <w:rFonts w:ascii="Courier New" w:hAnsi="Courier New" w:cs="Courier New"/>
+          <w:b/>
+          <w:bCs/>
+          <w:sz w:val="24"/>
+          <w:szCs w:val="24"/>
+        </w:rPr>
+        <w:sym w:font="Wingdings" w:char="F0E0"/>
+      </w:r>
+      <w:r>
+        <w:rPr>
+          <w:rFonts w:ascii="Courier New" w:hAnsi="Courier New" w:cs="Courier New"/>
+          <w:b/>
+          <w:bCs/>
+          <w:sz w:val="24"/>
+          <w:szCs w:val="24"/>
+        </w:rPr>
+        <w:t xml:space="preserve"> Select [Add] menu item </w:t>
+      </w:r>
+      <w:r>
+        <w:rPr>
+          <w:rFonts w:ascii="Courier New" w:hAnsi="Courier New" w:cs="Courier New"/>
+          <w:b/>
+          <w:bCs/>
+          <w:sz w:val="24"/>
+          <w:szCs w:val="24"/>
+        </w:rPr>
+        <w:sym w:font="Wingdings" w:char="F0E0"/>
+      </w:r>
+      <w:r>
+        <w:rPr>
+          <w:rFonts w:ascii="Courier New" w:hAnsi="Courier New" w:cs="Courier New"/>
+          <w:b/>
+          <w:bCs/>
+          <w:sz w:val="24"/>
+          <w:szCs w:val="24"/>
+        </w:rPr>
+        <w:t xml:space="preserve"> Select [Client-Side Library…] menu item.</w:t>
+      </w:r>
+    </w:p>
+    <w:p>
+      <w:pPr>
+        <w:jc w:val="center"/>
+        <w:rPr>
+          <w:rFonts w:ascii="Courier New" w:hAnsi="Courier New" w:cs="Courier New"/>
+          <w:b/>
+          <w:bCs/>
+          <w:sz w:val="24"/>
+          <w:szCs w:val="24"/>
+        </w:rPr>
+      </w:pPr>
+      <w:r>
+        <w:rPr>
+          <w:noProof/>
+        </w:rPr>
+        <w:drawing>
+          <wp:inline distT="0" distB="0" distL="0" distR="0" wp14:anchorId="55623DFD" wp14:editId="32B84AAA">
+            <wp:extent cx="2936631" cy="2410386"/>
+            <wp:effectExtent l="0" t="0" r="0" b="9525"/>
+            <wp:docPr id="3" name="Picture 3"/>
+            <wp:cNvGraphicFramePr>
+              <a:graphicFrameLocks xmlns:a="http://schemas.openxmlformats.org/drawingml/2006/main" noChangeAspect="1"/>
+            </wp:cNvGraphicFramePr>
+            <a:graphic xmlns:a="http://schemas.openxmlformats.org/drawingml/2006/main">
+              <a:graphicData uri="http://schemas.openxmlformats.org/drawingml/2006/picture">
+                <pic:pic xmlns:pic="http://schemas.openxmlformats.org/drawingml/2006/picture">
+                  <pic:nvPicPr>
+                    <pic:cNvPr id="1" name=""/>
+                    <pic:cNvPicPr/>
+                  </pic:nvPicPr>
+                  <pic:blipFill>
+                    <a:blip r:embed="rId15"/>
+                    <a:stretch>
+                      <a:fillRect/>
+                    </a:stretch>
+                  </pic:blipFill>
+                  <pic:spPr>
+                    <a:xfrm>
+                      <a:off x="0" y="0"/>
+                      <a:ext cx="2982536" cy="2448065"/>
+                    </a:xfrm>
+                    <a:prstGeom prst="rect">
+                      <a:avLst/>
+                    </a:prstGeom>
+                  </pic:spPr>
+                </pic:pic>
+              </a:graphicData>
+            </a:graphic>
+          </wp:inline>
+        </w:drawing>
+      </w:r>
+    </w:p>
+    <w:p>
+      <w:pPr>
+        <w:jc w:val="center"/>
+        <w:rPr>
+          <w:rFonts w:ascii="Courier New" w:hAnsi="Courier New" w:cs="Courier New"/>
+          <w:b/>
+          <w:bCs/>
+          <w:sz w:val="24"/>
+          <w:szCs w:val="24"/>
+        </w:rPr>
+      </w:pPr>
+      <w:r>
+        <w:rPr>
+          <w:noProof/>
+        </w:rPr>
+        <w:drawing>
+          <wp:inline distT="0" distB="0" distL="0" distR="0" wp14:anchorId="1547905E" wp14:editId="4CAC08E9">
+            <wp:extent cx="2889987" cy="3387734"/>
+            <wp:effectExtent l="0" t="0" r="5715" b="3175"/>
+            <wp:docPr id="4" name="Picture 4"/>
+            <wp:cNvGraphicFramePr>
+              <a:graphicFrameLocks xmlns:a="http://schemas.openxmlformats.org/drawingml/2006/main" noChangeAspect="1"/>
+            </wp:cNvGraphicFramePr>
+            <a:graphic xmlns:a="http://schemas.openxmlformats.org/drawingml/2006/main">
+              <a:graphicData uri="http://schemas.openxmlformats.org/drawingml/2006/picture">
+                <pic:pic xmlns:pic="http://schemas.openxmlformats.org/drawingml/2006/picture">
+                  <pic:nvPicPr>
+                    <pic:cNvPr id="1" name=""/>
+                    <pic:cNvPicPr/>
+                  </pic:nvPicPr>
+                  <pic:blipFill>
+                    <a:blip r:embed="rId16"/>
+                    <a:stretch>
+                      <a:fillRect/>
+                    </a:stretch>
+                  </pic:blipFill>
+                  <pic:spPr>
+                    <a:xfrm>
+                      <a:off x="0" y="0"/>
+                      <a:ext cx="2933211" cy="3438402"/>
+                    </a:xfrm>
+                    <a:prstGeom prst="rect">
+                      <a:avLst/>
+                    </a:prstGeom>
+                  </pic:spPr>
+                </pic:pic>
+              </a:graphicData>
+            </a:graphic>
+          </wp:inline>
+        </w:drawing>
+      </w:r>
+    </w:p>
+    <w:p>
+      <w:pPr>
+        <w:jc w:val="center"/>
+        <w:rPr>
+          <w:rFonts w:ascii="Courier New" w:hAnsi="Courier New" w:cs="Courier New"/>
+          <w:b/>
+          <w:bCs/>
+          <w:sz w:val="24"/>
+          <w:szCs w:val="24"/>
+        </w:rPr>
+      </w:pPr>
+      <w:r>
+        <w:rPr>
+          <w:noProof/>
+        </w:rPr>
+        <w:lastRenderedPageBreak/>
+        <w:drawing>
+          <wp:inline distT="0" distB="0" distL="0" distR="0" wp14:anchorId="0F0CEA0C" wp14:editId="61A6F778">
+            <wp:extent cx="2596662" cy="2500827"/>
+            <wp:effectExtent l="0" t="0" r="0" b="0"/>
+            <wp:docPr id="5" name="Picture 5"/>
+            <wp:cNvGraphicFramePr>
+              <a:graphicFrameLocks xmlns:a="http://schemas.openxmlformats.org/drawingml/2006/main" noChangeAspect="1"/>
+            </wp:cNvGraphicFramePr>
+            <a:graphic xmlns:a="http://schemas.openxmlformats.org/drawingml/2006/main">
+              <a:graphicData uri="http://schemas.openxmlformats.org/drawingml/2006/picture">
+                <pic:pic xmlns:pic="http://schemas.openxmlformats.org/drawingml/2006/picture">
+                  <pic:nvPicPr>
+                    <pic:cNvPr id="1" name=""/>
+                    <pic:cNvPicPr/>
+                  </pic:nvPicPr>
+                  <pic:blipFill>
+                    <a:blip r:embed="rId17"/>
+                    <a:stretch>
+                      <a:fillRect/>
+                    </a:stretch>
+                  </pic:blipFill>
+                  <pic:spPr>
+                    <a:xfrm>
+                      <a:off x="0" y="0"/>
+                      <a:ext cx="2669943" cy="2571404"/>
+                    </a:xfrm>
+                    <a:prstGeom prst="rect">
+                      <a:avLst/>
+                    </a:prstGeom>
+                  </pic:spPr>
+                </pic:pic>
+              </a:graphicData>
+            </a:graphic>
+          </wp:inline>
+        </w:drawing>
+      </w:r>
+    </w:p>
+    <w:p>
+      <w:pPr>
+        <w:jc w:val="center"/>
+        <w:rPr>
+          <w:rFonts w:ascii="Courier New" w:hAnsi="Courier New" w:cs="Courier New"/>
+          <w:b/>
+          <w:bCs/>
+          <w:sz w:val="24"/>
+          <w:szCs w:val="24"/>
+        </w:rPr>
+      </w:pPr>
+      <w:r>
+        <w:rPr>
+          <w:noProof/>
+        </w:rPr>
+        <w:drawing>
+          <wp:inline distT="0" distB="0" distL="0" distR="0" wp14:anchorId="1A5F37DF" wp14:editId="77F2A390">
+            <wp:extent cx="2611112" cy="4971757"/>
+            <wp:effectExtent l="0" t="0" r="0" b="635"/>
+            <wp:docPr id="6" name="Picture 6"/>
+            <wp:cNvGraphicFramePr>
+              <a:graphicFrameLocks xmlns:a="http://schemas.openxmlformats.org/drawingml/2006/main" noChangeAspect="1"/>
+            </wp:cNvGraphicFramePr>
+            <a:graphic xmlns:a="http://schemas.openxmlformats.org/drawingml/2006/main">
+              <a:graphicData uri="http://schemas.openxmlformats.org/drawingml/2006/picture">
+                <pic:pic xmlns:pic="http://schemas.openxmlformats.org/drawingml/2006/picture">
+                  <pic:nvPicPr>
+                    <pic:cNvPr id="1" name=""/>
+                    <pic:cNvPicPr/>
+                  </pic:nvPicPr>
+                  <pic:blipFill>
+                    <a:blip r:embed="rId18"/>
+                    <a:stretch>
+                      <a:fillRect/>
+                    </a:stretch>
+                  </pic:blipFill>
+                  <pic:spPr>
+                    <a:xfrm>
+                      <a:off x="0" y="0"/>
+                      <a:ext cx="2642178" cy="5030910"/>
+                    </a:xfrm>
+                    <a:prstGeom prst="rect">
+                      <a:avLst/>
+                    </a:prstGeom>
+                  </pic:spPr>
+                </pic:pic>
+              </a:graphicData>
+            </a:graphic>
+          </wp:inline>
+        </w:drawing>
+      </w:r>
+    </w:p>
+    <w:p>
+      <w:pPr>
+        <w:jc w:val="center"/>
+        <w:rPr>
+          <w:rFonts w:ascii="Courier New" w:hAnsi="Courier New" w:cs="Courier New"/>
+          <w:b/>
+          <w:bCs/>
+          <w:sz w:val="24"/>
+          <w:szCs w:val="24"/>
+        </w:rPr>
+      </w:pPr>
+      <w:r>
+        <w:rPr>
+          <w:noProof/>
+        </w:rPr>
+        <w:lastRenderedPageBreak/>
+        <w:drawing>
+          <wp:inline distT="0" distB="0" distL="0" distR="0" wp14:anchorId="73E5AA9B" wp14:editId="2EF301E2">
+            <wp:extent cx="3873806" cy="1522242"/>
+            <wp:effectExtent l="0" t="0" r="0" b="1905"/>
+            <wp:docPr id="7" name="Picture 7"/>
+            <wp:cNvGraphicFramePr>
+              <a:graphicFrameLocks xmlns:a="http://schemas.openxmlformats.org/drawingml/2006/main" noChangeAspect="1"/>
+            </wp:cNvGraphicFramePr>
+            <a:graphic xmlns:a="http://schemas.openxmlformats.org/drawingml/2006/main">
+              <a:graphicData uri="http://schemas.openxmlformats.org/drawingml/2006/picture">
+                <pic:pic xmlns:pic="http://schemas.openxmlformats.org/drawingml/2006/picture">
+                  <pic:nvPicPr>
+                    <pic:cNvPr id="1" name=""/>
+                    <pic:cNvPicPr/>
+                  </pic:nvPicPr>
+                  <pic:blipFill>
+                    <a:blip r:embed="rId19"/>
+                    <a:stretch>
+                      <a:fillRect/>
+                    </a:stretch>
+                  </pic:blipFill>
+                  <pic:spPr>
+                    <a:xfrm>
+                      <a:off x="0" y="0"/>
+                      <a:ext cx="3916219" cy="1538909"/>
+                    </a:xfrm>
+                    <a:prstGeom prst="rect">
+                      <a:avLst/>
+                    </a:prstGeom>
+                  </pic:spPr>
+                </pic:pic>
+              </a:graphicData>
+            </a:graphic>
+          </wp:inline>
+        </w:drawing>
+      </w:r>
+    </w:p>
+    <w:p>
+      <w:pPr>
+        <w:pStyle w:val="ListParagraph"/>
+        <w:numPr>
+          <w:ilvl w:val="0"/>
+          <w:numId w:val="5"/>
+        </w:numPr>
+        <w:rPr>
+          <w:rFonts w:ascii="Courier New" w:hAnsi="Courier New" w:cs="Courier New"/>
+          <w:b/>
+          <w:bCs/>
+          <w:sz w:val="24"/>
+          <w:szCs w:val="24"/>
+        </w:rPr>
+      </w:pPr>
+      <w:r>
+        <w:rPr>
+          <w:rFonts w:ascii="Courier New" w:hAnsi="Courier New" w:cs="Courier New"/>
+          <w:b/>
+          <w:bCs/>
+          <w:sz w:val="24"/>
+          <w:szCs w:val="24"/>
+        </w:rPr>
+        <w:t xml:space="preserve">In [Views] folder </w:t>
+      </w:r>
+      <w:r>
+        <w:rPr>
+          <w:rFonts w:ascii="Courier New" w:hAnsi="Courier New" w:cs="Courier New"/>
+          <w:b/>
+          <w:bCs/>
+          <w:sz w:val="24"/>
+          <w:szCs w:val="24"/>
+        </w:rPr>
+        <w:sym w:font="Wingdings" w:char="F0E0"/>
+      </w:r>
+      <w:r>
+        <w:rPr>
+          <w:rFonts w:ascii="Courier New" w:hAnsi="Courier New" w:cs="Courier New"/>
+          <w:b/>
+          <w:bCs/>
+          <w:sz w:val="24"/>
+          <w:szCs w:val="24"/>
+        </w:rPr>
+        <w:t xml:space="preserve"> In [Shared] folder </w:t>
+      </w:r>
+      <w:r>
+        <w:rPr>
+          <w:rFonts w:ascii="Courier New" w:hAnsi="Courier New" w:cs="Courier New"/>
+          <w:b/>
+          <w:bCs/>
+          <w:sz w:val="24"/>
+          <w:szCs w:val="24"/>
+        </w:rPr>
+        <w:sym w:font="Wingdings" w:char="F0E0"/>
+      </w:r>
+      <w:r>
+        <w:rPr>
+          <w:rFonts w:ascii="Courier New" w:hAnsi="Courier New" w:cs="Courier New"/>
+          <w:b/>
+          <w:bCs/>
+          <w:sz w:val="24"/>
+          <w:szCs w:val="24"/>
+        </w:rPr>
+        <w:t xml:space="preserve"> Update [_Layout.cshtml]</w:t>
+      </w:r>
+    </w:p>
+    <w:p>
+      <w:pPr>
+        <w:ind w:left="360"/>
+        <w:rPr>
+          <w:rFonts w:ascii="Courier New" w:hAnsi="Courier New" w:cs="Courier New"/>
+          <w:b/>
+          <w:bCs/>
+          <w:sz w:val="24"/>
+          <w:szCs w:val="24"/>
+        </w:rPr>
+      </w:pPr>
+      <w:r>
+        <w:rPr>
+          <w:rFonts w:ascii="Courier New" w:hAnsi="Courier New" w:cs="Courier New"/>
+          <w:b/>
+          <w:bCs/>
+          <w:sz w:val="24"/>
+          <w:szCs w:val="24"/>
+        </w:rPr>
+        <w:t>Drag and drop [bootstrap.min.css] and [bootstrap.min.js]</w:t>
+      </w:r>
+    </w:p>
+    <w:p>
+      <w:pPr>
+        <w:autoSpaceDE w:val="0"/>
+        <w:autoSpaceDN w:val="0"/>
+        <w:adjustRightInd w:val="0"/>
+        <w:spacing w:after="0" w:line="240" w:lineRule="auto"/>
+        <w:ind w:left="426"/>
+        <w:rPr>
+          <w:rFonts w:ascii="Consolas" w:hAnsi="Consolas" w:cs="Consolas"/>
+          <w:color w:val="000000"/>
+          <w:sz w:val="16"/>
+          <w:szCs w:val="16"/>
+        </w:rPr>
+      </w:pPr>
+      <w:r>
+        <w:rPr>
+          <w:rFonts w:ascii="Consolas" w:hAnsi="Consolas" w:cs="Consolas"/>
+          <w:color w:val="0000FF"/>
+          <w:sz w:val="16"/>
+          <w:szCs w:val="16"/>
+        </w:rPr>
+        <w:t>&lt;</w:t>
+      </w:r>
+      <w:r>
+        <w:rPr>
+          <w:rFonts w:ascii="Consolas" w:hAnsi="Consolas" w:cs="Consolas"/>
+          <w:color w:val="800000"/>
+          <w:sz w:val="16"/>
+          <w:szCs w:val="16"/>
+        </w:rPr>
+        <w:t>!DOCTYPE</w:t>
+      </w:r>
+      <w:r>
+        <w:rPr>
+          <w:rFonts w:ascii="Consolas" w:hAnsi="Consolas" w:cs="Consolas"/>
+          <w:color w:val="000000"/>
+          <w:sz w:val="16"/>
+          <w:szCs w:val="16"/>
+        </w:rPr>
+        <w:t xml:space="preserve"> </w:t>
+      </w:r>
+      <w:r>
+        <w:rPr>
+          <w:rFonts w:ascii="Consolas" w:hAnsi="Consolas" w:cs="Consolas"/>
+          <w:color w:val="FF0000"/>
+          <w:sz w:val="16"/>
+          <w:szCs w:val="16"/>
+        </w:rPr>
+        <w:t>html</w:t>
+      </w:r>
+      <w:r>
+        <w:rPr>
+          <w:rFonts w:ascii="Consolas" w:hAnsi="Consolas" w:cs="Consolas"/>
+          <w:color w:val="0000FF"/>
+          <w:sz w:val="16"/>
+          <w:szCs w:val="16"/>
+        </w:rPr>
+        <w:t>&gt;</w:t>
+      </w:r>
+    </w:p>
+    <w:p>
+      <w:pPr>
+        <w:autoSpaceDE w:val="0"/>
+        <w:autoSpaceDN w:val="0"/>
+        <w:adjustRightInd w:val="0"/>
+        <w:spacing w:after="0" w:line="240" w:lineRule="auto"/>
+        <w:ind w:left="426"/>
+        <w:rPr>
+          <w:rFonts w:ascii="Consolas" w:hAnsi="Consolas" w:cs="Consolas"/>
+          <w:color w:val="000000"/>
+          <w:sz w:val="16"/>
+          <w:szCs w:val="16"/>
+        </w:rPr>
+      </w:pPr>
+      <w:r>
+        <w:rPr>
+          <w:rFonts w:ascii="Consolas" w:hAnsi="Consolas" w:cs="Consolas"/>
+          <w:color w:val="0000FF"/>
+          <w:sz w:val="16"/>
+          <w:szCs w:val="16"/>
+        </w:rPr>
+        <w:t>&lt;</w:t>
+      </w:r>
+      <w:r>
+        <w:rPr>
+          <w:rFonts w:ascii="Consolas" w:hAnsi="Consolas" w:cs="Consolas"/>
+          <w:color w:val="800000"/>
+          <w:sz w:val="16"/>
+          <w:szCs w:val="16"/>
+        </w:rPr>
+        <w:t>html</w:t>
+      </w:r>
+      <w:r>
+        <w:rPr>
+          <w:rFonts w:ascii="Consolas" w:hAnsi="Consolas" w:cs="Consolas"/>
+          <w:color w:val="000000"/>
+          <w:sz w:val="16"/>
+          <w:szCs w:val="16"/>
+        </w:rPr>
+        <w:t xml:space="preserve"> </w:t>
+      </w:r>
+      <w:r>
+        <w:rPr>
+          <w:rFonts w:ascii="Consolas" w:hAnsi="Consolas" w:cs="Consolas"/>
+          <w:color w:val="FF0000"/>
+          <w:sz w:val="16"/>
+          <w:szCs w:val="16"/>
+        </w:rPr>
+        <w:t>lang</w:t>
+      </w:r>
+      <w:r>
+        <w:rPr>
+          <w:rFonts w:ascii="Consolas" w:hAnsi="Consolas" w:cs="Consolas"/>
+          <w:color w:val="0000FF"/>
+          <w:sz w:val="16"/>
+          <w:szCs w:val="16"/>
+        </w:rPr>
+        <w:t>="en"&gt;</w:t>
+      </w:r>
+    </w:p>
+    <w:p>
+      <w:pPr>
+        <w:autoSpaceDE w:val="0"/>
+        <w:autoSpaceDN w:val="0"/>
+        <w:adjustRightInd w:val="0"/>
+        <w:spacing w:after="0" w:line="240" w:lineRule="auto"/>
+        <w:ind w:left="426"/>
+        <w:rPr>
+          <w:rFonts w:ascii="Consolas" w:hAnsi="Consolas" w:cs="Consolas"/>
+          <w:color w:val="000000"/>
+          <w:sz w:val="16"/>
+          <w:szCs w:val="16"/>
+        </w:rPr>
+      </w:pPr>
+      <w:r>
+        <w:rPr>
+          <w:rFonts w:ascii="Consolas" w:hAnsi="Consolas" w:cs="Consolas"/>
+          <w:color w:val="0000FF"/>
+          <w:sz w:val="16"/>
+          <w:szCs w:val="16"/>
+        </w:rPr>
+        <w:t>&lt;</w:t>
+      </w:r>
+      <w:r>
+        <w:rPr>
+          <w:rFonts w:ascii="Consolas" w:hAnsi="Consolas" w:cs="Consolas"/>
+          <w:color w:val="800000"/>
+          <w:sz w:val="16"/>
+          <w:szCs w:val="16"/>
+        </w:rPr>
+        <w:t>head</w:t>
+      </w:r>
+      <w:r>
+        <w:rPr>
+          <w:rFonts w:ascii="Consolas" w:hAnsi="Consolas" w:cs="Consolas"/>
+          <w:color w:val="0000FF"/>
+          <w:sz w:val="16"/>
+          <w:szCs w:val="16"/>
+        </w:rPr>
+        <w:t>&gt;</w:t>
+      </w:r>
+    </w:p>
+    <w:p>
+      <w:pPr>
+        <w:autoSpaceDE w:val="0"/>
+        <w:autoSpaceDN w:val="0"/>
+        <w:adjustRightInd w:val="0"/>
+        <w:spacing w:after="0" w:line="240" w:lineRule="auto"/>
+        <w:ind w:left="426"/>
+        <w:rPr>
+          <w:rFonts w:ascii="Consolas" w:hAnsi="Consolas" w:cs="Consolas"/>
+          <w:color w:val="000000"/>
+          <w:sz w:val="16"/>
+          <w:szCs w:val="16"/>
+        </w:rPr>
+      </w:pPr>
+      <w:r>
+        <w:rPr>
+          <w:rFonts w:ascii="Consolas" w:hAnsi="Consolas" w:cs="Consolas"/>
+          <w:color w:val="000000"/>
+          <w:sz w:val="16"/>
+          <w:szCs w:val="16"/>
+        </w:rPr>
+        <w:tab/>
+      </w:r>
+      <w:r>
+        <w:rPr>
+          <w:rFonts w:ascii="Consolas" w:hAnsi="Consolas" w:cs="Consolas"/>
+          <w:color w:val="0000FF"/>
+          <w:sz w:val="16"/>
+          <w:szCs w:val="16"/>
+        </w:rPr>
+        <w:t>&lt;</w:t>
+      </w:r>
+      <w:r>
+        <w:rPr>
+          <w:rFonts w:ascii="Consolas" w:hAnsi="Consolas" w:cs="Consolas"/>
+          <w:color w:val="800000"/>
+          <w:sz w:val="16"/>
+          <w:szCs w:val="16"/>
+        </w:rPr>
+        <w:t>meta</w:t>
+      </w:r>
+      <w:r>
+        <w:rPr>
+          <w:rFonts w:ascii="Consolas" w:hAnsi="Consolas" w:cs="Consolas"/>
+          <w:color w:val="000000"/>
+          <w:sz w:val="16"/>
+          <w:szCs w:val="16"/>
+        </w:rPr>
+        <w:t xml:space="preserve"> </w:t>
+      </w:r>
+      <w:r>
+        <w:rPr>
+          <w:rFonts w:ascii="Consolas" w:hAnsi="Consolas" w:cs="Consolas"/>
+          <w:color w:val="FF0000"/>
+          <w:sz w:val="16"/>
+          <w:szCs w:val="16"/>
+        </w:rPr>
+        <w:t>charset</w:t>
+      </w:r>
+      <w:r>
+        <w:rPr>
+          <w:rFonts w:ascii="Consolas" w:hAnsi="Consolas" w:cs="Consolas"/>
+          <w:color w:val="0000FF"/>
+          <w:sz w:val="16"/>
+          <w:szCs w:val="16"/>
+        </w:rPr>
+        <w:t>="utf-8"</w:t>
+      </w:r>
+      <w:r>
+        <w:rPr>
+          <w:rFonts w:ascii="Consolas" w:hAnsi="Consolas" w:cs="Consolas"/>
+          <w:color w:val="000000"/>
+          <w:sz w:val="16"/>
+          <w:szCs w:val="16"/>
+        </w:rPr>
+        <w:t xml:space="preserve"> </w:t>
+      </w:r>
+      <w:r>
+        <w:rPr>
+          <w:rFonts w:ascii="Consolas" w:hAnsi="Consolas" w:cs="Consolas"/>
+          <w:color w:val="0000FF"/>
+          <w:sz w:val="16"/>
+          <w:szCs w:val="16"/>
+        </w:rPr>
+        <w:t>/&gt;</w:t>
+      </w:r>
+    </w:p>
+    <w:p>
+      <w:pPr>
+        <w:autoSpaceDE w:val="0"/>
+        <w:autoSpaceDN w:val="0"/>
+        <w:adjustRightInd w:val="0"/>
+        <w:spacing w:after="0" w:line="240" w:lineRule="auto"/>
+        <w:ind w:left="426"/>
+        <w:rPr>
+          <w:rFonts w:ascii="Consolas" w:hAnsi="Consolas" w:cs="Consolas"/>
+          <w:color w:val="000000"/>
+          <w:sz w:val="16"/>
+          <w:szCs w:val="16"/>
+        </w:rPr>
+      </w:pPr>
+      <w:r>
+        <w:rPr>
+          <w:rFonts w:ascii="Consolas" w:hAnsi="Consolas" w:cs="Consolas"/>
+          <w:color w:val="000000"/>
+          <w:sz w:val="16"/>
+          <w:szCs w:val="16"/>
+        </w:rPr>
+        <w:tab/>
+      </w:r>
+      <w:r>
+        <w:rPr>
+          <w:rFonts w:ascii="Consolas" w:hAnsi="Consolas" w:cs="Consolas"/>
+          <w:color w:val="0000FF"/>
+          <w:sz w:val="16"/>
+          <w:szCs w:val="16"/>
+        </w:rPr>
+        <w:t>&lt;</w:t>
+      </w:r>
+      <w:r>
+        <w:rPr>
+          <w:rFonts w:ascii="Consolas" w:hAnsi="Consolas" w:cs="Consolas"/>
+          <w:color w:val="800000"/>
+          <w:sz w:val="16"/>
+          <w:szCs w:val="16"/>
+        </w:rPr>
+        <w:t>meta</w:t>
+      </w:r>
+      <w:r>
+        <w:rPr>
+          <w:rFonts w:ascii="Consolas" w:hAnsi="Consolas" w:cs="Consolas"/>
+          <w:color w:val="000000"/>
+          <w:sz w:val="16"/>
+          <w:szCs w:val="16"/>
+        </w:rPr>
+        <w:t xml:space="preserve"> </w:t>
+      </w:r>
+      <w:r>
+        <w:rPr>
+          <w:rFonts w:ascii="Consolas" w:hAnsi="Consolas" w:cs="Consolas"/>
+          <w:color w:val="FF0000"/>
+          <w:sz w:val="16"/>
+          <w:szCs w:val="16"/>
+        </w:rPr>
+        <w:t>name</w:t>
+      </w:r>
+      <w:r>
+        <w:rPr>
+          <w:rFonts w:ascii="Consolas" w:hAnsi="Consolas" w:cs="Consolas"/>
+          <w:color w:val="0000FF"/>
+          <w:sz w:val="16"/>
+          <w:szCs w:val="16"/>
+        </w:rPr>
+        <w:t>="viewport"</w:t>
+      </w:r>
+      <w:r>
+        <w:rPr>
+          <w:rFonts w:ascii="Consolas" w:hAnsi="Consolas" w:cs="Consolas"/>
+          <w:color w:val="000000"/>
+          <w:sz w:val="16"/>
+          <w:szCs w:val="16"/>
+        </w:rPr>
+        <w:t xml:space="preserve"> </w:t>
+      </w:r>
+      <w:r>
+        <w:rPr>
+          <w:rFonts w:ascii="Consolas" w:hAnsi="Consolas" w:cs="Consolas"/>
+          <w:color w:val="FF0000"/>
+          <w:sz w:val="16"/>
+          <w:szCs w:val="16"/>
+        </w:rPr>
+        <w:t>content</w:t>
+      </w:r>
+      <w:r>
+        <w:rPr>
+          <w:rFonts w:ascii="Consolas" w:hAnsi="Consolas" w:cs="Consolas"/>
+          <w:color w:val="0000FF"/>
+          <w:sz w:val="16"/>
+          <w:szCs w:val="16"/>
+        </w:rPr>
+        <w:t>="width=device-width, initial-scale=1.0"</w:t>
+      </w:r>
+      <w:r>
+        <w:rPr>
+          <w:rFonts w:ascii="Consolas" w:hAnsi="Consolas" w:cs="Consolas"/>
+          <w:color w:val="000000"/>
+          <w:sz w:val="16"/>
+          <w:szCs w:val="16"/>
+        </w:rPr>
+        <w:t xml:space="preserve"> </w:t>
+      </w:r>
+      <w:r>
+        <w:rPr>
+          <w:rFonts w:ascii="Consolas" w:hAnsi="Consolas" w:cs="Consolas"/>
+          <w:color w:val="0000FF"/>
+          <w:sz w:val="16"/>
+          <w:szCs w:val="16"/>
+        </w:rPr>
+        <w:t>/&gt;</w:t>
+      </w:r>
+    </w:p>
+    <w:p>
+      <w:pPr>
+        <w:autoSpaceDE w:val="0"/>
+        <w:autoSpaceDN w:val="0"/>
+        <w:adjustRightInd w:val="0"/>
+        <w:spacing w:after="0" w:line="240" w:lineRule="auto"/>
+        <w:ind w:left="426"/>
+        <w:rPr>
+          <w:rFonts w:ascii="Consolas" w:hAnsi="Consolas" w:cs="Consolas"/>
+          <w:color w:val="000000"/>
+          <w:sz w:val="16"/>
+          <w:szCs w:val="16"/>
+        </w:rPr>
+      </w:pPr>
+      <w:r>
+        <w:rPr>
+          <w:rFonts w:ascii="Consolas" w:hAnsi="Consolas" w:cs="Consolas"/>
+          <w:color w:val="000000"/>
+          <w:sz w:val="16"/>
+          <w:szCs w:val="16"/>
+        </w:rPr>
+        <w:tab/>
+      </w:r>
+      <w:r>
+        <w:rPr>
+          <w:rFonts w:ascii="Consolas" w:hAnsi="Consolas" w:cs="Consolas"/>
+          <w:color w:val="0000FF"/>
+          <w:sz w:val="16"/>
+          <w:szCs w:val="16"/>
+        </w:rPr>
+        <w:t>&lt;</w:t>
+      </w:r>
+      <w:r>
+        <w:rPr>
+          <w:rFonts w:ascii="Consolas" w:hAnsi="Consolas" w:cs="Consolas"/>
+          <w:color w:val="800000"/>
+          <w:sz w:val="16"/>
+          <w:szCs w:val="16"/>
+        </w:rPr>
+        <w:t>title</w:t>
+      </w:r>
+      <w:r>
+        <w:rPr>
+          <w:rFonts w:ascii="Consolas" w:hAnsi="Consolas" w:cs="Consolas"/>
+          <w:color w:val="0000FF"/>
+          <w:sz w:val="16"/>
+          <w:szCs w:val="16"/>
+        </w:rPr>
+        <w:t>&gt;</w:t>
+      </w:r>
+      <w:r>
+        <w:rPr>
+          <w:rFonts w:ascii="Consolas" w:hAnsi="Consolas" w:cs="Consolas"/>
+          <w:color w:val="000000"/>
+          <w:sz w:val="16"/>
+          <w:szCs w:val="16"/>
+          <w:highlight w:val="yellow"/>
+        </w:rPr>
+        <w:t>@(</w:t>
+      </w:r>
+      <w:r>
+        <w:rPr>
+          <w:rFonts w:ascii="Consolas" w:hAnsi="Consolas" w:cs="Consolas"/>
+          <w:color w:val="000000"/>
+          <w:sz w:val="16"/>
+          <w:szCs w:val="16"/>
+        </w:rPr>
+        <w:t>ViewData[</w:t>
+      </w:r>
+      <w:r>
+        <w:rPr>
+          <w:rFonts w:ascii="Consolas" w:hAnsi="Consolas" w:cs="Consolas"/>
+          <w:color w:val="A31515"/>
+          <w:sz w:val="16"/>
+          <w:szCs w:val="16"/>
+        </w:rPr>
+        <w:t>"Title"</w:t>
+      </w:r>
+      <w:proofErr w:type="gramStart"/>
+      <w:r>
+        <w:rPr>
+          <w:rFonts w:ascii="Consolas" w:hAnsi="Consolas" w:cs="Consolas"/>
+          <w:color w:val="000000"/>
+          <w:sz w:val="16"/>
+          <w:szCs w:val="16"/>
+        </w:rPr>
+        <w:t>]</w:t>
+      </w:r>
+      <w:r>
+        <w:rPr>
+          <w:rFonts w:ascii="Consolas" w:hAnsi="Consolas" w:cs="Consolas"/>
+          <w:color w:val="000000"/>
+          <w:sz w:val="16"/>
+          <w:szCs w:val="16"/>
+          <w:highlight w:val="yellow"/>
+        </w:rPr>
+        <w:t>)</w:t>
+      </w:r>
+      <w:r>
+        <w:rPr>
+          <w:rFonts w:ascii="Consolas" w:hAnsi="Consolas" w:cs="Consolas"/>
+          <w:color w:val="0000FF"/>
+          <w:sz w:val="16"/>
+          <w:szCs w:val="16"/>
+        </w:rPr>
+        <w:t>&lt;</w:t>
+      </w:r>
+      <w:proofErr w:type="gramEnd"/>
+      <w:r>
+        <w:rPr>
+          <w:rFonts w:ascii="Consolas" w:hAnsi="Consolas" w:cs="Consolas"/>
+          <w:color w:val="0000FF"/>
+          <w:sz w:val="16"/>
+          <w:szCs w:val="16"/>
+        </w:rPr>
+        <w:t>/</w:t>
+      </w:r>
+      <w:r>
+        <w:rPr>
+          <w:rFonts w:ascii="Consolas" w:hAnsi="Consolas" w:cs="Consolas"/>
+          <w:color w:val="800000"/>
+          <w:sz w:val="16"/>
+          <w:szCs w:val="16"/>
+        </w:rPr>
+        <w:t>title</w:t>
+      </w:r>
+      <w:r>
+        <w:rPr>
+          <w:rFonts w:ascii="Consolas" w:hAnsi="Consolas" w:cs="Consolas"/>
+          <w:color w:val="0000FF"/>
+          <w:sz w:val="16"/>
+          <w:szCs w:val="16"/>
+        </w:rPr>
+        <w:t>&gt;</w:t>
+      </w:r>
+    </w:p>
+    <w:p>
+      <w:pPr>
+        <w:autoSpaceDE w:val="0"/>
+        <w:autoSpaceDN w:val="0"/>
+        <w:adjustRightInd w:val="0"/>
+        <w:spacing w:after="0" w:line="240" w:lineRule="auto"/>
+        <w:ind w:left="426"/>
+        <w:rPr>
+          <w:rFonts w:ascii="Consolas" w:hAnsi="Consolas" w:cs="Consolas"/>
+          <w:color w:val="000000"/>
+          <w:sz w:val="16"/>
+          <w:szCs w:val="16"/>
+        </w:rPr>
+      </w:pPr>
+      <w:r>
+        <w:rPr>
+          <w:rFonts w:ascii="Consolas" w:hAnsi="Consolas" w:cs="Consolas"/>
+          <w:color w:val="000000"/>
+          <w:sz w:val="16"/>
+          <w:szCs w:val="16"/>
+        </w:rPr>
+        <w:tab/>
+      </w:r>
+      <w:r>
+        <w:rPr>
+          <w:rFonts w:ascii="Consolas" w:hAnsi="Consolas" w:cs="Consolas"/>
+          <w:color w:val="0000FF"/>
+          <w:sz w:val="16"/>
+          <w:szCs w:val="16"/>
+        </w:rPr>
+        <w:t>&lt;</w:t>
+      </w:r>
+      <w:r>
+        <w:rPr>
+          <w:rFonts w:ascii="Consolas" w:hAnsi="Consolas" w:cs="Consolas"/>
+          <w:color w:val="800000"/>
+          <w:sz w:val="16"/>
+          <w:szCs w:val="16"/>
+        </w:rPr>
+        <w:t>link</w:t>
+      </w:r>
+      <w:r>
+        <w:rPr>
+          <w:rFonts w:ascii="Consolas" w:hAnsi="Consolas" w:cs="Consolas"/>
+          <w:color w:val="000000"/>
+          <w:sz w:val="16"/>
+          <w:szCs w:val="16"/>
+        </w:rPr>
+        <w:t xml:space="preserve"> </w:t>
+      </w:r>
+      <w:r>
+        <w:rPr>
+          <w:rFonts w:ascii="Consolas" w:hAnsi="Consolas" w:cs="Consolas"/>
+          <w:color w:val="FF0000"/>
+          <w:sz w:val="16"/>
+          <w:szCs w:val="16"/>
+        </w:rPr>
+        <w:t>href</w:t>
+      </w:r>
+      <w:r>
+        <w:rPr>
+          <w:rFonts w:ascii="Consolas" w:hAnsi="Consolas" w:cs="Consolas"/>
+          <w:color w:val="0000FF"/>
+          <w:sz w:val="16"/>
+          <w:szCs w:val="16"/>
+        </w:rPr>
+        <w:t>="~/lib/bootstrap/dist/css/bootstrap.min.css"</w:t>
+      </w:r>
+      <w:r>
+        <w:rPr>
+          <w:rFonts w:ascii="Consolas" w:hAnsi="Consolas" w:cs="Consolas"/>
+          <w:color w:val="000000"/>
+          <w:sz w:val="16"/>
+          <w:szCs w:val="16"/>
+        </w:rPr>
+        <w:t xml:space="preserve"> </w:t>
+      </w:r>
+      <w:r>
+        <w:rPr>
+          <w:rFonts w:ascii="Consolas" w:hAnsi="Consolas" w:cs="Consolas"/>
+          <w:color w:val="FF0000"/>
+          <w:sz w:val="16"/>
+          <w:szCs w:val="16"/>
+        </w:rPr>
+        <w:t>rel</w:t>
+      </w:r>
+      <w:r>
+        <w:rPr>
+          <w:rFonts w:ascii="Consolas" w:hAnsi="Consolas" w:cs="Consolas"/>
+          <w:color w:val="0000FF"/>
+          <w:sz w:val="16"/>
+          <w:szCs w:val="16"/>
+        </w:rPr>
+        <w:t>="stylesheet"</w:t>
+      </w:r>
+      <w:r>
+        <w:rPr>
+          <w:rFonts w:ascii="Consolas" w:hAnsi="Consolas" w:cs="Consolas"/>
+          <w:color w:val="000000"/>
+          <w:sz w:val="16"/>
+          <w:szCs w:val="16"/>
+        </w:rPr>
+        <w:t xml:space="preserve"> </w:t>
+      </w:r>
+      <w:r>
+        <w:rPr>
+          <w:rFonts w:ascii="Consolas" w:hAnsi="Consolas" w:cs="Consolas"/>
+          <w:color w:val="0000FF"/>
+          <w:sz w:val="16"/>
+          <w:szCs w:val="16"/>
+        </w:rPr>
+        <w:t>/&gt;</w:t>
+      </w:r>
+    </w:p>
+    <w:p>
+      <w:pPr>
+        <w:autoSpaceDE w:val="0"/>
+        <w:autoSpaceDN w:val="0"/>
+        <w:adjustRightInd w:val="0"/>
+        <w:spacing w:after="0" w:line="240" w:lineRule="auto"/>
+        <w:ind w:left="426"/>
+        <w:rPr>
+          <w:rFonts w:ascii="Consolas" w:hAnsi="Consolas" w:cs="Consolas"/>
+          <w:color w:val="000000"/>
+          <w:sz w:val="16"/>
+          <w:szCs w:val="16"/>
+        </w:rPr>
+      </w:pPr>
+      <w:r>
+        <w:rPr>
+          <w:rFonts w:ascii="Consolas" w:hAnsi="Consolas" w:cs="Consolas"/>
+          <w:color w:val="0000FF"/>
+          <w:sz w:val="16"/>
+          <w:szCs w:val="16"/>
+        </w:rPr>
+        <w:t>&lt;/</w:t>
+      </w:r>
+      <w:r>
+        <w:rPr>
+          <w:rFonts w:ascii="Consolas" w:hAnsi="Consolas" w:cs="Consolas"/>
+          <w:color w:val="800000"/>
+          <w:sz w:val="16"/>
+          <w:szCs w:val="16"/>
+        </w:rPr>
+        <w:t>head</w:t>
+      </w:r>
+      <w:r>
+        <w:rPr>
+          <w:rFonts w:ascii="Consolas" w:hAnsi="Consolas" w:cs="Consolas"/>
+          <w:color w:val="0000FF"/>
+          <w:sz w:val="16"/>
+          <w:szCs w:val="16"/>
+        </w:rPr>
+        <w:t>&gt;</w:t>
+      </w:r>
+    </w:p>
+    <w:p>
+      <w:pPr>
+        <w:autoSpaceDE w:val="0"/>
+        <w:autoSpaceDN w:val="0"/>
+        <w:adjustRightInd w:val="0"/>
+        <w:spacing w:after="0" w:line="240" w:lineRule="auto"/>
+        <w:ind w:left="426"/>
+        <w:rPr>
+          <w:rFonts w:ascii="Consolas" w:hAnsi="Consolas" w:cs="Consolas"/>
+          <w:color w:val="000000"/>
+          <w:sz w:val="16"/>
+          <w:szCs w:val="16"/>
+        </w:rPr>
+      </w:pPr>
+      <w:r>
+        <w:rPr>
+          <w:rFonts w:ascii="Consolas" w:hAnsi="Consolas" w:cs="Consolas"/>
+          <w:color w:val="0000FF"/>
+          <w:sz w:val="16"/>
+          <w:szCs w:val="16"/>
+        </w:rPr>
+        <w:t>&lt;</w:t>
+      </w:r>
+      <w:r>
+        <w:rPr>
+          <w:rFonts w:ascii="Consolas" w:hAnsi="Consolas" w:cs="Consolas"/>
+          <w:color w:val="800000"/>
+          <w:sz w:val="16"/>
+          <w:szCs w:val="16"/>
+        </w:rPr>
+        <w:t>body</w:t>
+      </w:r>
+      <w:r>
+        <w:rPr>
+          <w:rFonts w:ascii="Consolas" w:hAnsi="Consolas" w:cs="Consolas"/>
+          <w:color w:val="0000FF"/>
+          <w:sz w:val="16"/>
+          <w:szCs w:val="16"/>
+        </w:rPr>
+        <w:t>&gt;</w:t>
+      </w:r>
+    </w:p>
+    <w:p>
+      <w:pPr>
+        <w:autoSpaceDE w:val="0"/>
+        <w:autoSpaceDN w:val="0"/>
+        <w:adjustRightInd w:val="0"/>
+        <w:spacing w:after="0" w:line="240" w:lineRule="auto"/>
+        <w:ind w:left="426"/>
+        <w:rPr>
+          <w:rFonts w:ascii="Consolas" w:hAnsi="Consolas" w:cs="Consolas"/>
+          <w:color w:val="000000"/>
+          <w:sz w:val="16"/>
+          <w:szCs w:val="16"/>
+        </w:rPr>
+      </w:pPr>
+      <w:r>
+        <w:rPr>
+          <w:rFonts w:ascii="Consolas" w:hAnsi="Consolas" w:cs="Consolas"/>
+          <w:color w:val="000000"/>
+          <w:sz w:val="16"/>
+          <w:szCs w:val="16"/>
+        </w:rPr>
+        <w:tab/>
+      </w:r>
+      <w:r>
+        <w:rPr>
+          <w:rFonts w:ascii="Consolas" w:hAnsi="Consolas" w:cs="Consolas"/>
+          <w:color w:val="0000FF"/>
+          <w:sz w:val="16"/>
+          <w:szCs w:val="16"/>
+        </w:rPr>
+        <w:t>&lt;</w:t>
+      </w:r>
+      <w:r>
+        <w:rPr>
+          <w:rFonts w:ascii="Consolas" w:hAnsi="Consolas" w:cs="Consolas"/>
+          <w:color w:val="800000"/>
+          <w:sz w:val="16"/>
+          <w:szCs w:val="16"/>
+        </w:rPr>
+        <w:t>header</w:t>
+      </w:r>
+      <w:r>
+        <w:rPr>
+          <w:rFonts w:ascii="Consolas" w:hAnsi="Consolas" w:cs="Consolas"/>
+          <w:color w:val="0000FF"/>
+          <w:sz w:val="16"/>
+          <w:szCs w:val="16"/>
+        </w:rPr>
+        <w:t>&gt;</w:t>
+      </w:r>
+    </w:p>
+    <w:p>
+      <w:pPr>
+        <w:autoSpaceDE w:val="0"/>
+        <w:autoSpaceDN w:val="0"/>
+        <w:adjustRightInd w:val="0"/>
+        <w:spacing w:after="0" w:line="240" w:lineRule="auto"/>
+        <w:ind w:left="426"/>
+        <w:rPr>
+          <w:rFonts w:ascii="Consolas" w:hAnsi="Consolas" w:cs="Consolas"/>
+          <w:color w:val="000000"/>
+          <w:sz w:val="16"/>
+          <w:szCs w:val="16"/>
+        </w:rPr>
+      </w:pPr>
+      <w:r>
+        <w:rPr>
+          <w:rFonts w:ascii="Consolas" w:hAnsi="Consolas" w:cs="Consolas"/>
+          <w:color w:val="000000"/>
+          <w:sz w:val="16"/>
+          <w:szCs w:val="16"/>
+        </w:rPr>
+        <w:tab/>
+      </w:r>
+      <w:r>
+        <w:rPr>
+          <w:rFonts w:ascii="Consolas" w:hAnsi="Consolas" w:cs="Consolas"/>
+          <w:color w:val="0000FF"/>
+          <w:sz w:val="16"/>
+          <w:szCs w:val="16"/>
+        </w:rPr>
+        <w:t>&lt;/</w:t>
+      </w:r>
+      <w:r>
+        <w:rPr>
+          <w:rFonts w:ascii="Consolas" w:hAnsi="Consolas" w:cs="Consolas"/>
+          <w:color w:val="800000"/>
+          <w:sz w:val="16"/>
+          <w:szCs w:val="16"/>
+        </w:rPr>
+        <w:t>header</w:t>
+      </w:r>
+      <w:r>
+        <w:rPr>
+          <w:rFonts w:ascii="Consolas" w:hAnsi="Consolas" w:cs="Consolas"/>
+          <w:color w:val="0000FF"/>
+          <w:sz w:val="16"/>
+          <w:szCs w:val="16"/>
+        </w:rPr>
+        <w:t>&gt;</w:t>
+      </w:r>
+    </w:p>
+    <w:p>
+      <w:pPr>
+        <w:autoSpaceDE w:val="0"/>
+        <w:autoSpaceDN w:val="0"/>
+        <w:adjustRightInd w:val="0"/>
+        <w:spacing w:after="0" w:line="240" w:lineRule="auto"/>
+        <w:ind w:left="426"/>
+        <w:rPr>
+          <w:rFonts w:ascii="Consolas" w:hAnsi="Consolas" w:cs="Consolas"/>
+          <w:color w:val="000000"/>
+          <w:sz w:val="16"/>
+          <w:szCs w:val="16"/>
+        </w:rPr>
+      </w:pPr>
+    </w:p>
+    <w:p>
+      <w:pPr>
+        <w:autoSpaceDE w:val="0"/>
+        <w:autoSpaceDN w:val="0"/>
+        <w:adjustRightInd w:val="0"/>
+        <w:spacing w:after="0" w:line="240" w:lineRule="auto"/>
+        <w:ind w:left="426"/>
+        <w:rPr>
+          <w:rFonts w:ascii="Consolas" w:hAnsi="Consolas" w:cs="Consolas"/>
+          <w:color w:val="000000"/>
+          <w:sz w:val="16"/>
+          <w:szCs w:val="16"/>
+        </w:rPr>
+      </w:pPr>
+      <w:r>
+        <w:rPr>
+          <w:rFonts w:ascii="Consolas" w:hAnsi="Consolas" w:cs="Consolas"/>
+          <w:color w:val="000000"/>
+          <w:sz w:val="16"/>
+          <w:szCs w:val="16"/>
+        </w:rPr>
+        <w:tab/>
+      </w:r>
+      <w:r>
+        <w:rPr>
+          <w:rFonts w:ascii="Consolas" w:hAnsi="Consolas" w:cs="Consolas"/>
+          <w:color w:val="0000FF"/>
+          <w:sz w:val="16"/>
+          <w:szCs w:val="16"/>
+        </w:rPr>
+        <w:t>&lt;</w:t>
+      </w:r>
+      <w:r>
+        <w:rPr>
+          <w:rFonts w:ascii="Consolas" w:hAnsi="Consolas" w:cs="Consolas"/>
+          <w:color w:val="800000"/>
+          <w:sz w:val="16"/>
+          <w:szCs w:val="16"/>
+        </w:rPr>
+        <w:t>div</w:t>
+      </w:r>
+      <w:r>
+        <w:rPr>
+          <w:rFonts w:ascii="Consolas" w:hAnsi="Consolas" w:cs="Consolas"/>
+          <w:color w:val="000000"/>
+          <w:sz w:val="16"/>
+          <w:szCs w:val="16"/>
+        </w:rPr>
+        <w:t xml:space="preserve"> </w:t>
+      </w:r>
+      <w:r>
+        <w:rPr>
+          <w:rFonts w:ascii="Consolas" w:hAnsi="Consolas" w:cs="Consolas"/>
+          <w:color w:val="FF0000"/>
+          <w:sz w:val="16"/>
+          <w:szCs w:val="16"/>
+        </w:rPr>
+        <w:t>class</w:t>
+      </w:r>
+      <w:r>
+        <w:rPr>
+          <w:rFonts w:ascii="Consolas" w:hAnsi="Consolas" w:cs="Consolas"/>
+          <w:color w:val="0000FF"/>
+          <w:sz w:val="16"/>
+          <w:szCs w:val="16"/>
+        </w:rPr>
+        <w:t>="container"&gt;</w:t>
+      </w:r>
+    </w:p>
+    <w:p>
+      <w:pPr>
+        <w:autoSpaceDE w:val="0"/>
+        <w:autoSpaceDN w:val="0"/>
+        <w:adjustRightInd w:val="0"/>
+        <w:spacing w:after="0" w:line="240" w:lineRule="auto"/>
+        <w:ind w:left="426"/>
+        <w:rPr>
+          <w:rFonts w:ascii="Consolas" w:hAnsi="Consolas" w:cs="Consolas"/>
+          <w:color w:val="000000"/>
+          <w:sz w:val="16"/>
+          <w:szCs w:val="16"/>
+        </w:rPr>
+      </w:pPr>
+      <w:r>
+        <w:rPr>
+          <w:rFonts w:ascii="Consolas" w:hAnsi="Consolas" w:cs="Consolas"/>
+          <w:color w:val="000000"/>
+          <w:sz w:val="16"/>
+          <w:szCs w:val="16"/>
+        </w:rPr>
+        <w:tab/>
+      </w:r>
+      <w:r>
+        <w:rPr>
+          <w:rFonts w:ascii="Consolas" w:hAnsi="Consolas" w:cs="Consolas"/>
+          <w:color w:val="000000"/>
+          <w:sz w:val="16"/>
+          <w:szCs w:val="16"/>
+        </w:rPr>
+        <w:tab/>
+      </w:r>
+      <w:r>
+        <w:rPr>
+          <w:rFonts w:ascii="Consolas" w:hAnsi="Consolas" w:cs="Consolas"/>
+          <w:color w:val="000000"/>
+          <w:sz w:val="16"/>
+          <w:szCs w:val="16"/>
+          <w:highlight w:val="yellow"/>
+        </w:rPr>
+        <w:t>@(</w:t>
+      </w:r>
+      <w:proofErr w:type="gramStart"/>
+      <w:r>
+        <w:rPr>
+          <w:rFonts w:ascii="Consolas" w:hAnsi="Consolas" w:cs="Consolas"/>
+          <w:color w:val="000000"/>
+          <w:sz w:val="16"/>
+          <w:szCs w:val="16"/>
+        </w:rPr>
+        <w:t>RenderBody(</w:t>
+      </w:r>
+      <w:proofErr w:type="gramEnd"/>
+      <w:r>
+        <w:rPr>
+          <w:rFonts w:ascii="Consolas" w:hAnsi="Consolas" w:cs="Consolas"/>
+          <w:color w:val="000000"/>
+          <w:sz w:val="16"/>
+          <w:szCs w:val="16"/>
+        </w:rPr>
+        <w:t>)</w:t>
+      </w:r>
+      <w:r>
+        <w:rPr>
+          <w:rFonts w:ascii="Consolas" w:hAnsi="Consolas" w:cs="Consolas"/>
+          <w:color w:val="000000"/>
+          <w:sz w:val="16"/>
+          <w:szCs w:val="16"/>
+          <w:highlight w:val="yellow"/>
+        </w:rPr>
+        <w:t>)</w:t>
+      </w:r>
+    </w:p>
+    <w:p>
+      <w:pPr>
+        <w:autoSpaceDE w:val="0"/>
+        <w:autoSpaceDN w:val="0"/>
+        <w:adjustRightInd w:val="0"/>
+        <w:spacing w:after="0" w:line="240" w:lineRule="auto"/>
+        <w:ind w:left="426"/>
+        <w:rPr>
+          <w:rFonts w:ascii="Consolas" w:hAnsi="Consolas" w:cs="Consolas"/>
+          <w:color w:val="000000"/>
+          <w:sz w:val="16"/>
+          <w:szCs w:val="16"/>
+        </w:rPr>
+      </w:pPr>
+      <w:r>
+        <w:rPr>
+          <w:rFonts w:ascii="Consolas" w:hAnsi="Consolas" w:cs="Consolas"/>
+          <w:color w:val="000000"/>
+          <w:sz w:val="16"/>
+          <w:szCs w:val="16"/>
+        </w:rPr>
+        <w:tab/>
+      </w:r>
+      <w:r>
+        <w:rPr>
+          <w:rFonts w:ascii="Consolas" w:hAnsi="Consolas" w:cs="Consolas"/>
+          <w:color w:val="0000FF"/>
+          <w:sz w:val="16"/>
+          <w:szCs w:val="16"/>
+        </w:rPr>
+        <w:t>&lt;/</w:t>
+      </w:r>
+      <w:r>
+        <w:rPr>
+          <w:rFonts w:ascii="Consolas" w:hAnsi="Consolas" w:cs="Consolas"/>
+          <w:color w:val="800000"/>
+          <w:sz w:val="16"/>
+          <w:szCs w:val="16"/>
+        </w:rPr>
+        <w:t>div</w:t>
+      </w:r>
+      <w:r>
+        <w:rPr>
+          <w:rFonts w:ascii="Consolas" w:hAnsi="Consolas" w:cs="Consolas"/>
+          <w:color w:val="0000FF"/>
+          <w:sz w:val="16"/>
+          <w:szCs w:val="16"/>
+        </w:rPr>
+        <w:t>&gt;</w:t>
+      </w:r>
+    </w:p>
+    <w:p>
+      <w:pPr>
+        <w:autoSpaceDE w:val="0"/>
+        <w:autoSpaceDN w:val="0"/>
+        <w:adjustRightInd w:val="0"/>
+        <w:spacing w:after="0" w:line="240" w:lineRule="auto"/>
+        <w:ind w:left="426"/>
+        <w:rPr>
+          <w:rFonts w:ascii="Consolas" w:hAnsi="Consolas" w:cs="Consolas"/>
+          <w:color w:val="000000"/>
+          <w:sz w:val="16"/>
+          <w:szCs w:val="16"/>
+        </w:rPr>
+      </w:pPr>
+    </w:p>
+    <w:p>
+      <w:pPr>
+        <w:autoSpaceDE w:val="0"/>
+        <w:autoSpaceDN w:val="0"/>
+        <w:adjustRightInd w:val="0"/>
+        <w:spacing w:after="0" w:line="240" w:lineRule="auto"/>
+        <w:ind w:left="426"/>
+        <w:rPr>
+          <w:rFonts w:ascii="Consolas" w:hAnsi="Consolas" w:cs="Consolas"/>
+          <w:color w:val="000000"/>
+          <w:sz w:val="16"/>
+          <w:szCs w:val="16"/>
+        </w:rPr>
+      </w:pPr>
+      <w:r>
+        <w:rPr>
+          <w:rFonts w:ascii="Consolas" w:hAnsi="Consolas" w:cs="Consolas"/>
+          <w:color w:val="000000"/>
+          <w:sz w:val="16"/>
+          <w:szCs w:val="16"/>
+        </w:rPr>
+        <w:tab/>
+      </w:r>
+      <w:r>
+        <w:rPr>
+          <w:rFonts w:ascii="Consolas" w:hAnsi="Consolas" w:cs="Consolas"/>
+          <w:color w:val="0000FF"/>
+          <w:sz w:val="16"/>
+          <w:szCs w:val="16"/>
+        </w:rPr>
+        <w:t>&lt;</w:t>
+      </w:r>
+      <w:r>
+        <w:rPr>
+          <w:rFonts w:ascii="Consolas" w:hAnsi="Consolas" w:cs="Consolas"/>
+          <w:color w:val="800000"/>
+          <w:sz w:val="16"/>
+          <w:szCs w:val="16"/>
+        </w:rPr>
+        <w:t>footer</w:t>
+      </w:r>
+      <w:r>
+        <w:rPr>
+          <w:rFonts w:ascii="Consolas" w:hAnsi="Consolas" w:cs="Consolas"/>
+          <w:color w:val="000000"/>
+          <w:sz w:val="16"/>
+          <w:szCs w:val="16"/>
+        </w:rPr>
+        <w:t xml:space="preserve"> </w:t>
+      </w:r>
+      <w:r>
+        <w:rPr>
+          <w:rFonts w:ascii="Consolas" w:hAnsi="Consolas" w:cs="Consolas"/>
+          <w:color w:val="FF0000"/>
+          <w:sz w:val="16"/>
+          <w:szCs w:val="16"/>
+        </w:rPr>
+        <w:t>class</w:t>
+      </w:r>
+      <w:r>
+        <w:rPr>
+          <w:rFonts w:ascii="Consolas" w:hAnsi="Consolas" w:cs="Consolas"/>
+          <w:color w:val="0000FF"/>
+          <w:sz w:val="16"/>
+          <w:szCs w:val="16"/>
+        </w:rPr>
+        <w:t>="border-top footer text-muted"&gt;</w:t>
+      </w:r>
+    </w:p>
+    <w:p>
+      <w:pPr>
+        <w:autoSpaceDE w:val="0"/>
+        <w:autoSpaceDN w:val="0"/>
+        <w:adjustRightInd w:val="0"/>
+        <w:spacing w:after="0" w:line="240" w:lineRule="auto"/>
+        <w:ind w:left="426"/>
+        <w:rPr>
+          <w:rFonts w:ascii="Consolas" w:hAnsi="Consolas" w:cs="Consolas"/>
+          <w:color w:val="000000"/>
+          <w:sz w:val="16"/>
+          <w:szCs w:val="16"/>
+        </w:rPr>
+      </w:pPr>
+      <w:r>
+        <w:rPr>
+          <w:rFonts w:ascii="Consolas" w:hAnsi="Consolas" w:cs="Consolas"/>
+          <w:color w:val="000000"/>
+          <w:sz w:val="16"/>
+          <w:szCs w:val="16"/>
+        </w:rPr>
+        <w:tab/>
+      </w:r>
+      <w:r>
+        <w:rPr>
+          <w:rFonts w:ascii="Consolas" w:hAnsi="Consolas" w:cs="Consolas"/>
+          <w:color w:val="0000FF"/>
+          <w:sz w:val="16"/>
+          <w:szCs w:val="16"/>
+        </w:rPr>
+        <w:t>&lt;/</w:t>
+      </w:r>
+      <w:r>
+        <w:rPr>
+          <w:rFonts w:ascii="Consolas" w:hAnsi="Consolas" w:cs="Consolas"/>
+          <w:color w:val="800000"/>
+          <w:sz w:val="16"/>
+          <w:szCs w:val="16"/>
+        </w:rPr>
+        <w:t>footer</w:t>
+      </w:r>
+      <w:r>
+        <w:rPr>
+          <w:rFonts w:ascii="Consolas" w:hAnsi="Consolas" w:cs="Consolas"/>
+          <w:color w:val="0000FF"/>
+          <w:sz w:val="16"/>
+          <w:szCs w:val="16"/>
+        </w:rPr>
+        <w:t>&gt;</w:t>
+      </w:r>
+    </w:p>
+    <w:p>
+      <w:pPr>
+        <w:autoSpaceDE w:val="0"/>
+        <w:autoSpaceDN w:val="0"/>
+        <w:adjustRightInd w:val="0"/>
+        <w:spacing w:after="0" w:line="240" w:lineRule="auto"/>
+        <w:ind w:left="426"/>
+        <w:rPr>
+          <w:rFonts w:ascii="Consolas" w:hAnsi="Consolas" w:cs="Consolas"/>
+          <w:color w:val="000000"/>
+          <w:sz w:val="16"/>
+          <w:szCs w:val="16"/>
+        </w:rPr>
+      </w:pPr>
+      <w:r>
+        <w:rPr>
+          <w:rFonts w:ascii="Consolas" w:hAnsi="Consolas" w:cs="Consolas"/>
+          <w:color w:val="000000"/>
+          <w:sz w:val="16"/>
+          <w:szCs w:val="16"/>
+        </w:rPr>
+        <w:tab/>
+      </w:r>
+      <w:r>
+        <w:rPr>
+          <w:rFonts w:ascii="Consolas" w:hAnsi="Consolas" w:cs="Consolas"/>
+          <w:color w:val="0000FF"/>
+          <w:sz w:val="16"/>
+          <w:szCs w:val="16"/>
+        </w:rPr>
+        <w:t>&lt;</w:t>
+      </w:r>
+      <w:r>
+        <w:rPr>
+          <w:rFonts w:ascii="Consolas" w:hAnsi="Consolas" w:cs="Consolas"/>
+          <w:color w:val="800000"/>
+          <w:sz w:val="16"/>
+          <w:szCs w:val="16"/>
+        </w:rPr>
+        <w:t>script</w:t>
+      </w:r>
+      <w:r>
+        <w:rPr>
+          <w:rFonts w:ascii="Consolas" w:hAnsi="Consolas" w:cs="Consolas"/>
+          <w:color w:val="000000"/>
+          <w:sz w:val="16"/>
+          <w:szCs w:val="16"/>
+        </w:rPr>
+        <w:t xml:space="preserve"> </w:t>
+      </w:r>
+      <w:r>
+        <w:rPr>
+          <w:rFonts w:ascii="Consolas" w:hAnsi="Consolas" w:cs="Consolas"/>
+          <w:color w:val="FF0000"/>
+          <w:sz w:val="16"/>
+          <w:szCs w:val="16"/>
+        </w:rPr>
+        <w:t>src</w:t>
+      </w:r>
+      <w:r>
+        <w:rPr>
+          <w:rFonts w:ascii="Consolas" w:hAnsi="Consolas" w:cs="Consolas"/>
+          <w:color w:val="0000FF"/>
+          <w:sz w:val="16"/>
+          <w:szCs w:val="16"/>
+        </w:rPr>
+        <w:t>="~/lib/bootstrap/dist/js/bootstrap.min.js"&gt;&lt;/</w:t>
+      </w:r>
+      <w:r>
+        <w:rPr>
+          <w:rFonts w:ascii="Consolas" w:hAnsi="Consolas" w:cs="Consolas"/>
+          <w:color w:val="800000"/>
+          <w:sz w:val="16"/>
+          <w:szCs w:val="16"/>
+        </w:rPr>
+        <w:t>script</w:t>
+      </w:r>
+      <w:r>
+        <w:rPr>
+          <w:rFonts w:ascii="Consolas" w:hAnsi="Consolas" w:cs="Consolas"/>
+          <w:color w:val="0000FF"/>
+          <w:sz w:val="16"/>
+          <w:szCs w:val="16"/>
+        </w:rPr>
+        <w:t>&gt;</w:t>
+      </w:r>
+    </w:p>
+    <w:p>
+      <w:pPr>
+        <w:autoSpaceDE w:val="0"/>
+        <w:autoSpaceDN w:val="0"/>
+        <w:adjustRightInd w:val="0"/>
+        <w:spacing w:after="0" w:line="240" w:lineRule="auto"/>
+        <w:ind w:left="426"/>
+        <w:rPr>
+          <w:rFonts w:ascii="Consolas" w:hAnsi="Consolas" w:cs="Consolas"/>
+          <w:color w:val="000000"/>
+          <w:sz w:val="16"/>
+          <w:szCs w:val="16"/>
+        </w:rPr>
+      </w:pPr>
+      <w:r>
+        <w:rPr>
+          <w:rFonts w:ascii="Consolas" w:hAnsi="Consolas" w:cs="Consolas"/>
+          <w:color w:val="0000FF"/>
+          <w:sz w:val="16"/>
+          <w:szCs w:val="16"/>
+        </w:rPr>
+        <w:t>&lt;/</w:t>
+      </w:r>
+      <w:r>
+        <w:rPr>
+          <w:rFonts w:ascii="Consolas" w:hAnsi="Consolas" w:cs="Consolas"/>
+          <w:color w:val="800000"/>
+          <w:sz w:val="16"/>
+          <w:szCs w:val="16"/>
+        </w:rPr>
+        <w:t>body</w:t>
+      </w:r>
+      <w:r>
+        <w:rPr>
+          <w:rFonts w:ascii="Consolas" w:hAnsi="Consolas" w:cs="Consolas"/>
+          <w:color w:val="0000FF"/>
+          <w:sz w:val="16"/>
+          <w:szCs w:val="16"/>
+        </w:rPr>
+        <w:t>&gt;</w:t>
+      </w:r>
+    </w:p>
+    <w:p>
+      <w:pPr>
+        <w:autoSpaceDE w:val="0"/>
+        <w:autoSpaceDN w:val="0"/>
+        <w:adjustRightInd w:val="0"/>
+        <w:spacing w:after="0" w:line="240" w:lineRule="auto"/>
+        <w:ind w:left="426"/>
+        <w:rPr>
+          <w:rFonts w:ascii="Consolas" w:hAnsi="Consolas" w:cs="Consolas"/>
+          <w:color w:val="000000"/>
+          <w:sz w:val="16"/>
+          <w:szCs w:val="16"/>
+        </w:rPr>
+      </w:pPr>
+      <w:r>
+        <w:rPr>
+          <w:rFonts w:ascii="Consolas" w:hAnsi="Consolas" w:cs="Consolas"/>
+          <w:color w:val="0000FF"/>
+          <w:sz w:val="16"/>
+          <w:szCs w:val="16"/>
+        </w:rPr>
+        <w:t>&lt;/</w:t>
+      </w:r>
+      <w:r>
+        <w:rPr>
+          <w:rFonts w:ascii="Consolas" w:hAnsi="Consolas" w:cs="Consolas"/>
+          <w:color w:val="800000"/>
+          <w:sz w:val="16"/>
+          <w:szCs w:val="16"/>
+        </w:rPr>
+        <w:t>html</w:t>
+      </w:r>
+      <w:r>
+        <w:rPr>
+          <w:rFonts w:ascii="Consolas" w:hAnsi="Consolas" w:cs="Consolas"/>
+          <w:color w:val="0000FF"/>
+          <w:sz w:val="16"/>
+          <w:szCs w:val="16"/>
+        </w:rPr>
+        <w:t>&gt;</w:t>
+      </w:r>
+    </w:p>
+    <w:p>
+      <w:pPr>
+        <w:ind w:left="360"/>
+        <w:rPr>
+          <w:rFonts w:ascii="Courier New" w:hAnsi="Courier New" w:cs="Courier New"/>
+          <w:b/>
+          <w:bCs/>
+          <w:sz w:val="24"/>
+          <w:szCs w:val="24"/>
+        </w:rPr>
+      </w:pPr>
+      <w:bookmarkStart w:id="0" w:name="_GoBack"/>
+      <w:bookmarkEnd w:id="0"/>
+    </w:p>
+    <w:p>
+      <w:pPr>
+        <w:ind w:left="360"/>
+        <w:rPr>
+          <w:rFonts w:ascii="Courier New" w:hAnsi="Courier New" w:cs="Courier New"/>
+          <w:b/>
+          <w:bCs/>
+          <w:sz w:val="24"/>
+          <w:szCs w:val="24"/>
+        </w:rPr>
+      </w:pPr>
+    </w:p>
+    <w:p>
+      <w:pPr>
+        <w:ind w:left="360"/>
+        <w:rPr>
+          <w:rFonts w:ascii="Courier New" w:hAnsi="Courier New" w:cs="Courier New"/>
+          <w:b/>
+          <w:bCs/>
+          <w:sz w:val="24"/>
+          <w:szCs w:val="24"/>
+        </w:rPr>
+      </w:pPr>
+    </w:p>
+    <w:p>
+      <w:pPr>
+        <w:rPr>
+          <w:rFonts w:ascii="Courier New" w:hAnsi="Courier New" w:cs="Courier New"/>
+          <w:b/>
+          <w:bCs/>
+          <w:sz w:val="24"/>
+          <w:szCs w:val="24"/>
+        </w:rPr>
+      </w:pPr>
+    </w:p>
+    <w:p>
+      <w:pPr>
+        <w:rPr>
+          <w:rFonts w:ascii="Courier New" w:hAnsi="Courier New" w:cs="Courier New"/>
+          <w:b/>
+          <w:bCs/>
+          <w:sz w:val="24"/>
+          <w:szCs w:val="24"/>
+        </w:rPr>
+      </w:pPr>
+    </w:p>
+    <w:p>
+      <w:pPr>
+        <w:rPr>
+          <w:rFonts w:ascii="Courier New" w:hAnsi="Courier New" w:cs="Courier New"/>
+          <w:b/>
+          <w:bCs/>
+          <w:sz w:val="24"/>
+          <w:szCs w:val="24"/>
+        </w:rPr>
+      </w:pPr>
+    </w:p>
+    <w:p>
+      <w:pPr>
+        <w:rPr>
+          <w:rFonts w:ascii="Courier New" w:hAnsi="Courier New" w:cs="Courier New"/>
+          <w:b/>
+          <w:bCs/>
+          <w:sz w:val="24"/>
+          <w:szCs w:val="24"/>
+        </w:rPr>
+      </w:pPr>
+    </w:p>
+    <w:p>
+      <w:pPr>
+        <w:rPr>
+          <w:rFonts w:ascii="Courier New" w:hAnsi="Courier New" w:cs="Courier New"/>
+          <w:b/>
+          <w:bCs/>
+          <w:sz w:val="24"/>
+          <w:szCs w:val="24"/>
+        </w:rPr>
+      </w:pPr>
     </w:p>
     <w:sectPr>
-      <w:footerReference w:type="default" r:id="rId14"/>
+      <w:footerReference w:type="default" r:id="rId20"/>
       <w:pgSz w:w="12240" w:h="15840"/>
       <w:pgMar w:top="720" w:right="720" w:bottom="720" w:left="720" w:header="720" w:footer="720" w:gutter="0"/>
       <w:cols w:space="720"/>
@@ -8918,6 +11050,92 @@
 <file path=word/numbering.xml><?xml version="1.0" encoding="utf-8"?>
 <w:numbering xmlns:wpc="http://schemas.microsoft.com/office/word/2010/wordprocessingCanvas" xmlns:cx="http://schemas.microsoft.com/office/drawing/2014/chartex" xmlns:cx1="http://schemas.microsoft.com/office/drawing/2015/9/8/chartex" xmlns:cx2="http://schemas.microsoft.com/office/drawing/2015/10/21/chartex" xmlns:cx3="http://schemas.microsoft.com/office/drawing/2016/5/9/chartex" xmlns:cx4="http://schemas.microsoft.com/office/drawing/2016/5/10/chartex" xmlns:cx5="http://schemas.microsoft.com/office/drawing/2016/5/11/chartex" xmlns:cx6="http://schemas.microsoft.com/office/drawing/2016/5/12/chartex" xmlns:cx7="http://schemas.microsoft.com/office/drawing/2016/5/13/chartex" xmlns:cx8="http://schemas.microsoft.com/office/drawing/2016/5/14/chartex" xmlns:mc="http://schemas.openxmlformats.org/markup-compatibility/2006" xmlns:aink="http://schemas.microsoft.com/office/drawing/2016/ink" xmlns:am3d="http://schemas.microsoft.com/office/drawing/2017/model3d" xmlns:o="urn:schemas-microsoft-com:office:office" xmlns:r="http://schemas.openxmlformats.org/officeDocument/2006/relationships" xmlns:m="http://schemas.openxmlformats.org/officeDocument/2006/math" xmlns:v="urn:schemas-microsoft-com:vml" xmlns:wp14="http://schemas.microsoft.com/office/word/2010/wordprocessingDrawing" xmlns:wp="http://schemas.openxmlformats.org/drawingml/2006/wordprocessingDrawing" xmlns:w10="urn:schemas-microsoft-com:office:word" xmlns:w="http://schemas.openxmlformats.org/wordprocessingml/2006/main" xmlns:w14="http://schemas.microsoft.com/office/word/2010/wordml" xmlns:w15="http://schemas.microsoft.com/office/word/2012/wordml" xmlns:w16cid="http://schemas.microsoft.com/office/word/2016/wordml/cid" xmlns:w16se="http://schemas.microsoft.com/office/word/2015/wordml/symex" xmlns:wpg="http://schemas.microsoft.com/office/word/2010/wordprocessingGroup" xmlns:wpi="http://schemas.microsoft.com/office/word/2010/wordprocessingInk" xmlns:wne="http://schemas.microsoft.com/office/word/2006/wordml" xmlns:wps="http://schemas.microsoft.com/office/word/2010/wordprocessingShape" mc:Ignorable="w14 w15 w16se w16cid wp14">
   <w:abstractNum w:abstractNumId="0" w15:restartNumberingAfterBreak="0">
+    <w:nsid w:val="03F033E8"/>
+    <w:multiLevelType w:val="hybridMultilevel"/>
+    <w:tmpl w:val="ED101044"/>
+    <w:lvl w:ilvl="0" w:tplc="0409000F">
+      <w:start w:val="1"/>
+      <w:numFmt w:val="decimal"/>
+      <w:lvlText w:val="%1."/>
+      <w:lvlJc w:val="left"/>
+      <w:pPr>
+        <w:ind w:left="720" w:hanging="360"/>
+      </w:pPr>
+    </w:lvl>
+    <w:lvl w:ilvl="1" w:tplc="04090019" w:tentative="1">
+      <w:start w:val="1"/>
+      <w:numFmt w:val="lowerLetter"/>
+      <w:lvlText w:val="%2."/>
+      <w:lvlJc w:val="left"/>
+      <w:pPr>
+        <w:ind w:left="1440" w:hanging="360"/>
+      </w:pPr>
+    </w:lvl>
+    <w:lvl w:ilvl="2" w:tplc="0409001B" w:tentative="1">
+      <w:start w:val="1"/>
+      <w:numFmt w:val="lowerRoman"/>
+      <w:lvlText w:val="%3."/>
+      <w:lvlJc w:val="right"/>
+      <w:pPr>
+        <w:ind w:left="2160" w:hanging="180"/>
+      </w:pPr>
+    </w:lvl>
+    <w:lvl w:ilvl="3" w:tplc="0409000F" w:tentative="1">
+      <w:start w:val="1"/>
+      <w:numFmt w:val="decimal"/>
+      <w:lvlText w:val="%4."/>
+      <w:lvlJc w:val="left"/>
+      <w:pPr>
+        <w:ind w:left="2880" w:hanging="360"/>
+      </w:pPr>
+    </w:lvl>
+    <w:lvl w:ilvl="4" w:tplc="04090019" w:tentative="1">
+      <w:start w:val="1"/>
+      <w:numFmt w:val="lowerLetter"/>
+      <w:lvlText w:val="%5."/>
+      <w:lvlJc w:val="left"/>
+      <w:pPr>
+        <w:ind w:left="3600" w:hanging="360"/>
+      </w:pPr>
+    </w:lvl>
+    <w:lvl w:ilvl="5" w:tplc="0409001B" w:tentative="1">
+      <w:start w:val="1"/>
+      <w:numFmt w:val="lowerRoman"/>
+      <w:lvlText w:val="%6."/>
+      <w:lvlJc w:val="right"/>
+      <w:pPr>
+        <w:ind w:left="4320" w:hanging="180"/>
+      </w:pPr>
+    </w:lvl>
+    <w:lvl w:ilvl="6" w:tplc="0409000F" w:tentative="1">
+      <w:start w:val="1"/>
+      <w:numFmt w:val="decimal"/>
+      <w:lvlText w:val="%7."/>
+      <w:lvlJc w:val="left"/>
+      <w:pPr>
+        <w:ind w:left="5040" w:hanging="360"/>
+      </w:pPr>
+    </w:lvl>
+    <w:lvl w:ilvl="7" w:tplc="04090019" w:tentative="1">
+      <w:start w:val="1"/>
+      <w:numFmt w:val="lowerLetter"/>
+      <w:lvlText w:val="%8."/>
+      <w:lvlJc w:val="left"/>
+      <w:pPr>
+        <w:ind w:left="5760" w:hanging="360"/>
+      </w:pPr>
+    </w:lvl>
+    <w:lvl w:ilvl="8" w:tplc="0409001B" w:tentative="1">
+      <w:start w:val="1"/>
+      <w:numFmt w:val="lowerRoman"/>
+      <w:lvlText w:val="%9."/>
+      <w:lvlJc w:val="right"/>
+      <w:pPr>
+        <w:ind w:left="6480" w:hanging="180"/>
+      </w:pPr>
+    </w:lvl>
+  </w:abstractNum>
+  <w:abstractNum w:abstractNumId="1" w15:restartNumberingAfterBreak="0">
     <w:nsid w:val="26EE3D51"/>
     <w:multiLevelType w:val="hybridMultilevel"/>
     <w:tmpl w:val="D0EA38C2"/>
@@ -9003,7 +11221,7 @@
       </w:pPr>
     </w:lvl>
   </w:abstractNum>
-  <w:abstractNum w:abstractNumId="1" w15:restartNumberingAfterBreak="0">
+  <w:abstractNum w:abstractNumId="2" w15:restartNumberingAfterBreak="0">
     <w:nsid w:val="2DC23305"/>
     <w:multiLevelType w:val="hybridMultilevel"/>
     <w:tmpl w:val="FE26A7A8"/>
@@ -9092,7 +11310,7 @@
       </w:pPr>
     </w:lvl>
   </w:abstractNum>
-  <w:abstractNum w:abstractNumId="2" w15:restartNumberingAfterBreak="0">
+  <w:abstractNum w:abstractNumId="3" w15:restartNumberingAfterBreak="0">
     <w:nsid w:val="31874644"/>
     <w:multiLevelType w:val="hybridMultilevel"/>
     <w:tmpl w:val="BD366882"/>
@@ -9178,7 +11396,7 @@
       </w:pPr>
     </w:lvl>
   </w:abstractNum>
-  <w:abstractNum w:abstractNumId="3" w15:restartNumberingAfterBreak="0">
+  <w:abstractNum w:abstractNumId="4" w15:restartNumberingAfterBreak="0">
     <w:nsid w:val="40710217"/>
     <w:multiLevelType w:val="hybridMultilevel"/>
     <w:tmpl w:val="31E23CD6"/>
@@ -9265,16 +11483,19 @@
     </w:lvl>
   </w:abstractNum>
   <w:num w:numId="1">
+    <w:abstractNumId w:val="4"/>
+  </w:num>
+  <w:num w:numId="2">
+    <w:abstractNumId w:val="1"/>
+  </w:num>
+  <w:num w:numId="3">
+    <w:abstractNumId w:val="2"/>
+  </w:num>
+  <w:num w:numId="4">
     <w:abstractNumId w:val="3"/>
   </w:num>
-  <w:num w:numId="2">
+  <w:num w:numId="5">
     <w:abstractNumId w:val="0"/>
-  </w:num>
-  <w:num w:numId="3">
-    <w:abstractNumId w:val="1"/>
-  </w:num>
-  <w:num w:numId="4">
-    <w:abstractNumId w:val="2"/>
   </w:num>
 </w:numbering>
 </file>

--- a/Application/Documents/Readme.docx
+++ b/Application/Documents/Readme.docx
@@ -194,7 +194,17 @@
           <w:sz w:val="28"/>
           <w:szCs w:val="28"/>
         </w:rPr>
-        <w:t>Version 1.0</w:t>
+        <w:t>Version 1.</w:t>
+      </w:r>
+      <w:r>
+        <w:rPr>
+          <w:rFonts w:ascii="Courier New" w:hAnsi="Courier New" w:cs="Courier New"/>
+          <w:b/>
+          <w:bCs/>
+          <w:sz w:val="28"/>
+          <w:szCs w:val="28"/>
+        </w:rPr>
+        <w:t>1</w:t>
       </w:r>
     </w:p>
     <w:p>
@@ -10765,17 +10775,80 @@
     </w:p>
     <w:p>
       <w:pPr>
-        <w:ind w:left="360"/>
-        <w:rPr>
-          <w:rFonts w:ascii="Courier New" w:hAnsi="Courier New" w:cs="Courier New"/>
-          <w:b/>
-          <w:bCs/>
-          <w:sz w:val="24"/>
-          <w:szCs w:val="24"/>
-        </w:rPr>
-      </w:pPr>
+        <w:pStyle w:val="ListParagraph"/>
+        <w:numPr>
+          <w:ilvl w:val="0"/>
+          <w:numId w:val="5"/>
+        </w:numPr>
+        <w:rPr>
+          <w:rFonts w:ascii="Courier New" w:hAnsi="Courier New" w:cs="Courier New"/>
+          <w:b/>
+          <w:bCs/>
+          <w:sz w:val="24"/>
+          <w:szCs w:val="24"/>
+        </w:rPr>
+      </w:pPr>
+      <w:r>
+        <w:rPr>
+          <w:rFonts w:ascii="Courier New" w:hAnsi="Courier New" w:cs="Courier New"/>
+          <w:b/>
+          <w:bCs/>
+          <w:sz w:val="24"/>
+          <w:szCs w:val="24"/>
+        </w:rPr>
+        <w:t>Fix Application</w:t>
+      </w:r>
+    </w:p>
+    <w:p>
+      <w:pPr>
+        <w:pStyle w:val="ListParagraph"/>
+        <w:numPr>
+          <w:ilvl w:val="0"/>
+          <w:numId w:val="5"/>
+        </w:numPr>
+        <w:rPr>
+          <w:rFonts w:ascii="Courier New" w:hAnsi="Courier New" w:cs="Courier New"/>
+          <w:b/>
+          <w:bCs/>
+          <w:sz w:val="24"/>
+          <w:szCs w:val="24"/>
+        </w:rPr>
+      </w:pPr>
+      <w:r>
+        <w:rPr>
+          <w:rFonts w:ascii="Courier New" w:hAnsi="Courier New" w:cs="Courier New"/>
+          <w:b/>
+          <w:bCs/>
+          <w:sz w:val="24"/>
+          <w:szCs w:val="24"/>
+        </w:rPr>
+        <w:t xml:space="preserve">Fix </w:t>
+      </w:r>
+      <w:proofErr w:type="gramStart"/>
+      <w:r>
+        <w:rPr>
+          <w:rFonts w:ascii="Courier New" w:hAnsi="Courier New" w:cs="Courier New"/>
+          <w:b/>
+          <w:bCs/>
+          <w:sz w:val="24"/>
+          <w:szCs w:val="24"/>
+        </w:rPr>
+        <w:t>libman.json</w:t>
+      </w:r>
       <w:bookmarkStart w:id="0" w:name="_GoBack"/>
       <w:bookmarkEnd w:id="0"/>
+      <w:proofErr w:type="gramEnd"/>
+    </w:p>
+    <w:p>
+      <w:pPr>
+        <w:rPr>
+          <w:rFonts w:ascii="Courier New" w:hAnsi="Courier New" w:cs="Courier New"/>
+          <w:b/>
+          <w:bCs/>
+          <w:sz w:val="24"/>
+          <w:szCs w:val="24"/>
+        </w:rPr>
+      </w:pPr>
     </w:p>
     <w:p>
       <w:pPr>
@@ -11052,7 +11125,7 @@
   <w:abstractNum w:abstractNumId="0" w15:restartNumberingAfterBreak="0">
     <w:nsid w:val="03F033E8"/>
     <w:multiLevelType w:val="hybridMultilevel"/>
-    <w:tmpl w:val="ED101044"/>
+    <w:tmpl w:val="B2141BAA"/>
     <w:lvl w:ilvl="0" w:tplc="0409000F">
       <w:start w:val="1"/>
       <w:numFmt w:val="decimal"/>
